--- a/Output/Tables/table2_PP_QCEasytrial.docx
+++ b/Output/Tables/table2_PP_QCEasytrial.docx
@@ -17,7 +17,7 @@
         <w:tblLook w:firstRow="1" w:lastRow="0" w:firstColumn="0" w:lastColumn="0" w:noHBand="0" w:noVBand="1"/>
       </w:tblPr>
       <w:tblGrid>
-        <w:gridCol w:w="5619"/>
+        <w:gridCol w:w="6035"/>
         <w:gridCol w:w="2759"/>
         <w:gridCol w:w="2710"/>
       </w:tblGrid>
@@ -253,7 +253,7 @@
                 <w:szCs w:val="22"/>
                 <w:color w:val="000000"/>
               </w:rPr>
-              <w:t xml:space="preserve">Aerobic Capacity Change from test 1 (mL/min/kg)</w:t>
+              <w:t xml:space="preserve">Fatigue Severity Scale Change</w:t>
             </w:r>
           </w:p>
         </w:tc>
@@ -435,7 +435,7 @@
                 <w:szCs w:val="22"/>
                 <w:color w:val="000000"/>
               </w:rPr>
-              <w:t xml:space="preserve">22</w:t>
+              <w:t xml:space="preserve">24</w:t>
             </w:r>
           </w:p>
         </w:tc>
@@ -573,51 +573,51 @@
                 <w:szCs w:val="22"/>
                 <w:color w:val="000000"/>
               </w:rPr>
-              <w:t xml:space="preserve">-1.32 (3.00)</w:t>
-            </w:r>
-          </w:p>
-        </w:tc>
-        <w:tc>
-          <w:tcPr>
-            <w:tcBorders>
-              <w:bottom w:val="none" w:sz="0" w:space="0" w:color="000000"/>
-              <w:top w:val="none" w:sz="0" w:space="0" w:color="000000"/>
-              <w:left w:val="none" w:sz="0" w:space="0" w:color="000000"/>
-              <w:right w:val="none" w:sz="0" w:space="0" w:color="000000"/>
-            </w:tcBorders>
-            <w:shd w:val="clear" w:color="auto" w:fill="FFFFFF"/>
-            <w:tcMar>
-              <w:top w:w="0" w:type="dxa"/>
-              <w:bottom w:w="0" w:type="dxa"/>
-              <w:left w:w="0" w:type="dxa"/>
-              <w:right w:w="0" w:type="dxa"/>
-            </w:tcMar>
-            <w:vAlign w:val="center"/>
-          </w:tcPr>
-          <w:p>
-            <w:pPr>
-              <w:pStyle w:val="Normal"/>
-              <w:jc w:val="center"/>
-              <w:pBdr>
-                <w:bottom w:val="none" w:sz="0" w:space="0" w:color="000000"/>
-                <w:top w:val="none" w:sz="0" w:space="0" w:color="000000"/>
-                <w:left w:val="none" w:sz="0" w:space="0" w:color="000000"/>
-                <w:right w:val="none" w:sz="0" w:space="0" w:color="000000"/>
-              </w:pBdr>
-              <w:spacing w:after="100" w:before="100" w:line="240"/>
-              <w:ind w:left="100" w:right="100" w:firstLine="0" w:firstLineChars="0"/>
-            </w:pPr>
-            <w:r>
-              <w:rPr>
-                <w:rFonts w:ascii="Arial" w:hAnsi="Arial" w:eastAsia="Arial" w:cs="Arial"/>
-                <w:i w:val="false"/>
-                <w:b w:val="false"/>
-                <w:u w:val="none"/>
-                <w:sz w:val="22"/>
-                <w:szCs w:val="22"/>
-                <w:color w:val="000000"/>
-              </w:rPr>
-              <w:t xml:space="preserve">1.39 (3.26)</w:t>
+              <w:t xml:space="preserve">-0.0185 (0.715)</w:t>
+            </w:r>
+          </w:p>
+        </w:tc>
+        <w:tc>
+          <w:tcPr>
+            <w:tcBorders>
+              <w:bottom w:val="none" w:sz="0" w:space="0" w:color="000000"/>
+              <w:top w:val="none" w:sz="0" w:space="0" w:color="000000"/>
+              <w:left w:val="none" w:sz="0" w:space="0" w:color="000000"/>
+              <w:right w:val="none" w:sz="0" w:space="0" w:color="000000"/>
+            </w:tcBorders>
+            <w:shd w:val="clear" w:color="auto" w:fill="FFFFFF"/>
+            <w:tcMar>
+              <w:top w:w="0" w:type="dxa"/>
+              <w:bottom w:w="0" w:type="dxa"/>
+              <w:left w:w="0" w:type="dxa"/>
+              <w:right w:w="0" w:type="dxa"/>
+            </w:tcMar>
+            <w:vAlign w:val="center"/>
+          </w:tcPr>
+          <w:p>
+            <w:pPr>
+              <w:pStyle w:val="Normal"/>
+              <w:jc w:val="center"/>
+              <w:pBdr>
+                <w:bottom w:val="none" w:sz="0" w:space="0" w:color="000000"/>
+                <w:top w:val="none" w:sz="0" w:space="0" w:color="000000"/>
+                <w:left w:val="none" w:sz="0" w:space="0" w:color="000000"/>
+                <w:right w:val="none" w:sz="0" w:space="0" w:color="000000"/>
+              </w:pBdr>
+              <w:spacing w:after="100" w:before="100" w:line="240"/>
+              <w:ind w:left="100" w:right="100" w:firstLine="0" w:firstLineChars="0"/>
+            </w:pPr>
+            <w:r>
+              <w:rPr>
+                <w:rFonts w:ascii="Arial" w:hAnsi="Arial" w:eastAsia="Arial" w:cs="Arial"/>
+                <w:i w:val="false"/>
+                <w:b w:val="false"/>
+                <w:u w:val="none"/>
+                <w:sz w:val="22"/>
+                <w:szCs w:val="22"/>
+                <w:color w:val="000000"/>
+              </w:rPr>
+              <w:t xml:space="preserve">-0.444 (0.959)</w:t>
             </w:r>
           </w:p>
         </w:tc>
@@ -711,7 +711,7 @@
                 <w:szCs w:val="22"/>
                 <w:color w:val="000000"/>
               </w:rPr>
-              <w:t xml:space="preserve">5</w:t>
+              <w:t xml:space="preserve">3</w:t>
             </w:r>
           </w:p>
         </w:tc>
@@ -805,7 +805,7 @@
                 <w:szCs w:val="22"/>
                 <w:color w:val="000000"/>
               </w:rPr>
-              <w:t xml:space="preserve">Maximal Oxygen Uptake change from test 1 (mL/min)</w:t>
+              <w:t xml:space="preserve">Aerobic Capacity Change from screening (mL/min/kg)</w:t>
             </w:r>
           </w:p>
         </w:tc>
@@ -900,7 +900,7 @@
       </w:tr>
       <w:tr>
         <w:trPr>
-          <w:trHeight w:val="569" w:hRule="auto"/>
+          <w:trHeight w:val="572" w:hRule="auto"/>
         </w:trPr>
         body 6
         <w:tc>
@@ -987,7 +987,7 @@
                 <w:szCs w:val="22"/>
                 <w:color w:val="000000"/>
               </w:rPr>
-              <w:t xml:space="preserve">22</w:t>
+              <w:t xml:space="preserve">23</w:t>
             </w:r>
           </w:p>
         </w:tc>
@@ -1125,51 +1125,51 @@
                 <w:szCs w:val="22"/>
                 <w:color w:val="000000"/>
               </w:rPr>
-              <w:t xml:space="preserve">-108 (214)</w:t>
-            </w:r>
-          </w:p>
-        </w:tc>
-        <w:tc>
-          <w:tcPr>
-            <w:tcBorders>
-              <w:bottom w:val="none" w:sz="0" w:space="0" w:color="000000"/>
-              <w:top w:val="none" w:sz="0" w:space="0" w:color="000000"/>
-              <w:left w:val="none" w:sz="0" w:space="0" w:color="000000"/>
-              <w:right w:val="none" w:sz="0" w:space="0" w:color="000000"/>
-            </w:tcBorders>
-            <w:shd w:val="clear" w:color="auto" w:fill="FFFFFF"/>
-            <w:tcMar>
-              <w:top w:w="0" w:type="dxa"/>
-              <w:bottom w:w="0" w:type="dxa"/>
-              <w:left w:w="0" w:type="dxa"/>
-              <w:right w:w="0" w:type="dxa"/>
-            </w:tcMar>
-            <w:vAlign w:val="center"/>
-          </w:tcPr>
-          <w:p>
-            <w:pPr>
-              <w:pStyle w:val="Normal"/>
-              <w:jc w:val="center"/>
-              <w:pBdr>
-                <w:bottom w:val="none" w:sz="0" w:space="0" w:color="000000"/>
-                <w:top w:val="none" w:sz="0" w:space="0" w:color="000000"/>
-                <w:left w:val="none" w:sz="0" w:space="0" w:color="000000"/>
-                <w:right w:val="none" w:sz="0" w:space="0" w:color="000000"/>
-              </w:pBdr>
-              <w:spacing w:after="100" w:before="100" w:line="240"/>
-              <w:ind w:left="100" w:right="100" w:firstLine="0" w:firstLineChars="0"/>
-            </w:pPr>
-            <w:r>
-              <w:rPr>
-                <w:rFonts w:ascii="Arial" w:hAnsi="Arial" w:eastAsia="Arial" w:cs="Arial"/>
-                <w:i w:val="false"/>
-                <w:b w:val="false"/>
-                <w:u w:val="none"/>
-                <w:sz w:val="22"/>
-                <w:szCs w:val="22"/>
-                <w:color w:val="000000"/>
-              </w:rPr>
-              <w:t xml:space="preserve">86.7 (196)</w:t>
+              <w:t xml:space="preserve">-1.15 (3.04)</w:t>
+            </w:r>
+          </w:p>
+        </w:tc>
+        <w:tc>
+          <w:tcPr>
+            <w:tcBorders>
+              <w:bottom w:val="none" w:sz="0" w:space="0" w:color="000000"/>
+              <w:top w:val="none" w:sz="0" w:space="0" w:color="000000"/>
+              <w:left w:val="none" w:sz="0" w:space="0" w:color="000000"/>
+              <w:right w:val="none" w:sz="0" w:space="0" w:color="000000"/>
+            </w:tcBorders>
+            <w:shd w:val="clear" w:color="auto" w:fill="FFFFFF"/>
+            <w:tcMar>
+              <w:top w:w="0" w:type="dxa"/>
+              <w:bottom w:w="0" w:type="dxa"/>
+              <w:left w:w="0" w:type="dxa"/>
+              <w:right w:w="0" w:type="dxa"/>
+            </w:tcMar>
+            <w:vAlign w:val="center"/>
+          </w:tcPr>
+          <w:p>
+            <w:pPr>
+              <w:pStyle w:val="Normal"/>
+              <w:jc w:val="center"/>
+              <w:pBdr>
+                <w:bottom w:val="none" w:sz="0" w:space="0" w:color="000000"/>
+                <w:top w:val="none" w:sz="0" w:space="0" w:color="000000"/>
+                <w:left w:val="none" w:sz="0" w:space="0" w:color="000000"/>
+                <w:right w:val="none" w:sz="0" w:space="0" w:color="000000"/>
+              </w:pBdr>
+              <w:spacing w:after="100" w:before="100" w:line="240"/>
+              <w:ind w:left="100" w:right="100" w:firstLine="0" w:firstLineChars="0"/>
+            </w:pPr>
+            <w:r>
+              <w:rPr>
+                <w:rFonts w:ascii="Arial" w:hAnsi="Arial" w:eastAsia="Arial" w:cs="Arial"/>
+                <w:i w:val="false"/>
+                <w:b w:val="false"/>
+                <w:u w:val="none"/>
+                <w:sz w:val="22"/>
+                <w:szCs w:val="22"/>
+                <w:color w:val="000000"/>
+              </w:rPr>
+              <w:t xml:space="preserve">1.39 (3.26)</w:t>
             </w:r>
           </w:p>
         </w:tc>
@@ -1263,7 +1263,7 @@
                 <w:szCs w:val="22"/>
                 <w:color w:val="000000"/>
               </w:rPr>
-              <w:t xml:space="preserve">5</w:t>
+              <w:t xml:space="preserve">4</w:t>
             </w:r>
           </w:p>
         </w:tc>
@@ -1357,7 +1357,7 @@
                 <w:szCs w:val="22"/>
                 <w:color w:val="000000"/>
               </w:rPr>
-              <w:t xml:space="preserve">Aerobic Capacity Change from test 2 (mL/min/kg)</w:t>
+              <w:t xml:space="preserve">Maximal Oxygen Uptake change from screening (mL/min)</w:t>
             </w:r>
           </w:p>
         </w:tc>
@@ -1452,7 +1452,7 @@
       </w:tr>
       <w:tr>
         <w:trPr>
-          <w:trHeight w:val="569" w:hRule="auto"/>
+          <w:trHeight w:val="572" w:hRule="auto"/>
         </w:trPr>
         body10
         <w:tc>
@@ -1539,51 +1539,51 @@
                 <w:szCs w:val="22"/>
                 <w:color w:val="000000"/>
               </w:rPr>
-              <w:t xml:space="preserve">22</w:t>
-            </w:r>
-          </w:p>
-        </w:tc>
-        <w:tc>
-          <w:tcPr>
-            <w:tcBorders>
-              <w:bottom w:val="none" w:sz="0" w:space="0" w:color="000000"/>
-              <w:top w:val="none" w:sz="0" w:space="0" w:color="000000"/>
-              <w:left w:val="none" w:sz="0" w:space="0" w:color="000000"/>
-              <w:right w:val="none" w:sz="0" w:space="0" w:color="000000"/>
-            </w:tcBorders>
-            <w:shd w:val="clear" w:color="auto" w:fill="FFFFFF"/>
-            <w:tcMar>
-              <w:top w:w="0" w:type="dxa"/>
-              <w:bottom w:w="0" w:type="dxa"/>
-              <w:left w:w="0" w:type="dxa"/>
-              <w:right w:w="0" w:type="dxa"/>
-            </w:tcMar>
-            <w:vAlign w:val="center"/>
-          </w:tcPr>
-          <w:p>
-            <w:pPr>
-              <w:pStyle w:val="Normal"/>
-              <w:jc w:val="center"/>
-              <w:pBdr>
-                <w:bottom w:val="none" w:sz="0" w:space="0" w:color="000000"/>
-                <w:top w:val="none" w:sz="0" w:space="0" w:color="000000"/>
-                <w:left w:val="none" w:sz="0" w:space="0" w:color="000000"/>
-                <w:right w:val="none" w:sz="0" w:space="0" w:color="000000"/>
-              </w:pBdr>
-              <w:spacing w:after="100" w:before="100" w:line="240"/>
-              <w:ind w:left="100" w:right="100" w:firstLine="0" w:firstLineChars="0"/>
-            </w:pPr>
-            <w:r>
-              <w:rPr>
-                <w:rFonts w:ascii="Arial" w:hAnsi="Arial" w:eastAsia="Arial" w:cs="Arial"/>
-                <w:i w:val="false"/>
-                <w:b w:val="false"/>
-                <w:u w:val="none"/>
-                <w:sz w:val="22"/>
-                <w:szCs w:val="22"/>
-                <w:color w:val="000000"/>
-              </w:rPr>
-              <w:t xml:space="preserve">11</w:t>
+              <w:t xml:space="preserve">23</w:t>
+            </w:r>
+          </w:p>
+        </w:tc>
+        <w:tc>
+          <w:tcPr>
+            <w:tcBorders>
+              <w:bottom w:val="none" w:sz="0" w:space="0" w:color="000000"/>
+              <w:top w:val="none" w:sz="0" w:space="0" w:color="000000"/>
+              <w:left w:val="none" w:sz="0" w:space="0" w:color="000000"/>
+              <w:right w:val="none" w:sz="0" w:space="0" w:color="000000"/>
+            </w:tcBorders>
+            <w:shd w:val="clear" w:color="auto" w:fill="FFFFFF"/>
+            <w:tcMar>
+              <w:top w:w="0" w:type="dxa"/>
+              <w:bottom w:w="0" w:type="dxa"/>
+              <w:left w:w="0" w:type="dxa"/>
+              <w:right w:w="0" w:type="dxa"/>
+            </w:tcMar>
+            <w:vAlign w:val="center"/>
+          </w:tcPr>
+          <w:p>
+            <w:pPr>
+              <w:pStyle w:val="Normal"/>
+              <w:jc w:val="center"/>
+              <w:pBdr>
+                <w:bottom w:val="none" w:sz="0" w:space="0" w:color="000000"/>
+                <w:top w:val="none" w:sz="0" w:space="0" w:color="000000"/>
+                <w:left w:val="none" w:sz="0" w:space="0" w:color="000000"/>
+                <w:right w:val="none" w:sz="0" w:space="0" w:color="000000"/>
+              </w:pBdr>
+              <w:spacing w:after="100" w:before="100" w:line="240"/>
+              <w:ind w:left="100" w:right="100" w:firstLine="0" w:firstLineChars="0"/>
+            </w:pPr>
+            <w:r>
+              <w:rPr>
+                <w:rFonts w:ascii="Arial" w:hAnsi="Arial" w:eastAsia="Arial" w:cs="Arial"/>
+                <w:i w:val="false"/>
+                <w:b w:val="false"/>
+                <w:u w:val="none"/>
+                <w:sz w:val="22"/>
+                <w:szCs w:val="22"/>
+                <w:color w:val="000000"/>
+              </w:rPr>
+              <w:t xml:space="preserve">12</w:t>
             </w:r>
           </w:p>
         </w:tc>
@@ -1677,51 +1677,51 @@
                 <w:szCs w:val="22"/>
                 <w:color w:val="000000"/>
               </w:rPr>
-              <w:t xml:space="preserve">0.964 (3.03)</w:t>
-            </w:r>
-          </w:p>
-        </w:tc>
-        <w:tc>
-          <w:tcPr>
-            <w:tcBorders>
-              <w:bottom w:val="none" w:sz="0" w:space="0" w:color="000000"/>
-              <w:top w:val="none" w:sz="0" w:space="0" w:color="000000"/>
-              <w:left w:val="none" w:sz="0" w:space="0" w:color="000000"/>
-              <w:right w:val="none" w:sz="0" w:space="0" w:color="000000"/>
-            </w:tcBorders>
-            <w:shd w:val="clear" w:color="auto" w:fill="FFFFFF"/>
-            <w:tcMar>
-              <w:top w:w="0" w:type="dxa"/>
-              <w:bottom w:w="0" w:type="dxa"/>
-              <w:left w:w="0" w:type="dxa"/>
-              <w:right w:w="0" w:type="dxa"/>
-            </w:tcMar>
-            <w:vAlign w:val="center"/>
-          </w:tcPr>
-          <w:p>
-            <w:pPr>
-              <w:pStyle w:val="Normal"/>
-              <w:jc w:val="center"/>
-              <w:pBdr>
-                <w:bottom w:val="none" w:sz="0" w:space="0" w:color="000000"/>
-                <w:top w:val="none" w:sz="0" w:space="0" w:color="000000"/>
-                <w:left w:val="none" w:sz="0" w:space="0" w:color="000000"/>
-                <w:right w:val="none" w:sz="0" w:space="0" w:color="000000"/>
-              </w:pBdr>
-              <w:spacing w:after="100" w:before="100" w:line="240"/>
-              <w:ind w:left="100" w:right="100" w:firstLine="0" w:firstLineChars="0"/>
-            </w:pPr>
-            <w:r>
-              <w:rPr>
-                <w:rFonts w:ascii="Arial" w:hAnsi="Arial" w:eastAsia="Arial" w:cs="Arial"/>
-                <w:i w:val="false"/>
-                <w:b w:val="false"/>
-                <w:u w:val="none"/>
-                <w:sz w:val="22"/>
-                <w:szCs w:val="22"/>
-                <w:color w:val="000000"/>
-              </w:rPr>
-              <w:t xml:space="preserve">2.99 (3.77)</w:t>
+              <w:t xml:space="preserve">-101 (211)</w:t>
+            </w:r>
+          </w:p>
+        </w:tc>
+        <w:tc>
+          <w:tcPr>
+            <w:tcBorders>
+              <w:bottom w:val="none" w:sz="0" w:space="0" w:color="000000"/>
+              <w:top w:val="none" w:sz="0" w:space="0" w:color="000000"/>
+              <w:left w:val="none" w:sz="0" w:space="0" w:color="000000"/>
+              <w:right w:val="none" w:sz="0" w:space="0" w:color="000000"/>
+            </w:tcBorders>
+            <w:shd w:val="clear" w:color="auto" w:fill="FFFFFF"/>
+            <w:tcMar>
+              <w:top w:w="0" w:type="dxa"/>
+              <w:bottom w:w="0" w:type="dxa"/>
+              <w:left w:w="0" w:type="dxa"/>
+              <w:right w:w="0" w:type="dxa"/>
+            </w:tcMar>
+            <w:vAlign w:val="center"/>
+          </w:tcPr>
+          <w:p>
+            <w:pPr>
+              <w:pStyle w:val="Normal"/>
+              <w:jc w:val="center"/>
+              <w:pBdr>
+                <w:bottom w:val="none" w:sz="0" w:space="0" w:color="000000"/>
+                <w:top w:val="none" w:sz="0" w:space="0" w:color="000000"/>
+                <w:left w:val="none" w:sz="0" w:space="0" w:color="000000"/>
+                <w:right w:val="none" w:sz="0" w:space="0" w:color="000000"/>
+              </w:pBdr>
+              <w:spacing w:after="100" w:before="100" w:line="240"/>
+              <w:ind w:left="100" w:right="100" w:firstLine="0" w:firstLineChars="0"/>
+            </w:pPr>
+            <w:r>
+              <w:rPr>
+                <w:rFonts w:ascii="Arial" w:hAnsi="Arial" w:eastAsia="Arial" w:cs="Arial"/>
+                <w:i w:val="false"/>
+                <w:b w:val="false"/>
+                <w:u w:val="none"/>
+                <w:sz w:val="22"/>
+                <w:szCs w:val="22"/>
+                <w:color w:val="000000"/>
+              </w:rPr>
+              <w:t xml:space="preserve">86.7 (196)</w:t>
             </w:r>
           </w:p>
         </w:tc>
@@ -1815,51 +1815,51 @@
                 <w:szCs w:val="22"/>
                 <w:color w:val="000000"/>
               </w:rPr>
-              <w:t xml:space="preserve">5</w:t>
-            </w:r>
-          </w:p>
-        </w:tc>
-        <w:tc>
-          <w:tcPr>
-            <w:tcBorders>
-              <w:bottom w:val="none" w:sz="0" w:space="0" w:color="000000"/>
-              <w:top w:val="none" w:sz="0" w:space="0" w:color="000000"/>
-              <w:left w:val="none" w:sz="0" w:space="0" w:color="000000"/>
-              <w:right w:val="none" w:sz="0" w:space="0" w:color="000000"/>
-            </w:tcBorders>
-            <w:shd w:val="clear" w:color="auto" w:fill="FFFFFF"/>
-            <w:tcMar>
-              <w:top w:w="0" w:type="dxa"/>
-              <w:bottom w:w="0" w:type="dxa"/>
-              <w:left w:w="0" w:type="dxa"/>
-              <w:right w:w="0" w:type="dxa"/>
-            </w:tcMar>
-            <w:vAlign w:val="center"/>
-          </w:tcPr>
-          <w:p>
-            <w:pPr>
-              <w:pStyle w:val="Normal"/>
-              <w:jc w:val="center"/>
-              <w:pBdr>
-                <w:bottom w:val="none" w:sz="0" w:space="0" w:color="000000"/>
-                <w:top w:val="none" w:sz="0" w:space="0" w:color="000000"/>
-                <w:left w:val="none" w:sz="0" w:space="0" w:color="000000"/>
-                <w:right w:val="none" w:sz="0" w:space="0" w:color="000000"/>
-              </w:pBdr>
-              <w:spacing w:after="100" w:before="100" w:line="240"/>
-              <w:ind w:left="100" w:right="100" w:firstLine="0" w:firstLineChars="0"/>
-            </w:pPr>
-            <w:r>
-              <w:rPr>
-                <w:rFonts w:ascii="Arial" w:hAnsi="Arial" w:eastAsia="Arial" w:cs="Arial"/>
-                <w:i w:val="false"/>
-                <w:b w:val="false"/>
-                <w:u w:val="none"/>
-                <w:sz w:val="22"/>
-                <w:szCs w:val="22"/>
-                <w:color w:val="000000"/>
-              </w:rPr>
-              <w:t xml:space="preserve">1</w:t>
+              <w:t xml:space="preserve">4</w:t>
+            </w:r>
+          </w:p>
+        </w:tc>
+        <w:tc>
+          <w:tcPr>
+            <w:tcBorders>
+              <w:bottom w:val="none" w:sz="0" w:space="0" w:color="000000"/>
+              <w:top w:val="none" w:sz="0" w:space="0" w:color="000000"/>
+              <w:left w:val="none" w:sz="0" w:space="0" w:color="000000"/>
+              <w:right w:val="none" w:sz="0" w:space="0" w:color="000000"/>
+            </w:tcBorders>
+            <w:shd w:val="clear" w:color="auto" w:fill="FFFFFF"/>
+            <w:tcMar>
+              <w:top w:w="0" w:type="dxa"/>
+              <w:bottom w:w="0" w:type="dxa"/>
+              <w:left w:w="0" w:type="dxa"/>
+              <w:right w:w="0" w:type="dxa"/>
+            </w:tcMar>
+            <w:vAlign w:val="center"/>
+          </w:tcPr>
+          <w:p>
+            <w:pPr>
+              <w:pStyle w:val="Normal"/>
+              <w:jc w:val="center"/>
+              <w:pBdr>
+                <w:bottom w:val="none" w:sz="0" w:space="0" w:color="000000"/>
+                <w:top w:val="none" w:sz="0" w:space="0" w:color="000000"/>
+                <w:left w:val="none" w:sz="0" w:space="0" w:color="000000"/>
+                <w:right w:val="none" w:sz="0" w:space="0" w:color="000000"/>
+              </w:pBdr>
+              <w:spacing w:after="100" w:before="100" w:line="240"/>
+              <w:ind w:left="100" w:right="100" w:firstLine="0" w:firstLineChars="0"/>
+            </w:pPr>
+            <w:r>
+              <w:rPr>
+                <w:rFonts w:ascii="Arial" w:hAnsi="Arial" w:eastAsia="Arial" w:cs="Arial"/>
+                <w:i w:val="false"/>
+                <w:b w:val="false"/>
+                <w:u w:val="none"/>
+                <w:sz w:val="22"/>
+                <w:szCs w:val="22"/>
+                <w:color w:val="000000"/>
+              </w:rPr>
+              <w:t xml:space="preserve">0</w:t>
             </w:r>
           </w:p>
         </w:tc>
@@ -1909,7 +1909,7 @@
                 <w:szCs w:val="22"/>
                 <w:color w:val="000000"/>
               </w:rPr>
-              <w:t xml:space="preserve">Maximal Oxygen Uptake change from test 2 (mL/min)</w:t>
+              <w:t xml:space="preserve">Aerobic Capacity Change from baseline (mL/min/kg)</w:t>
             </w:r>
           </w:p>
         </w:tc>
@@ -2004,7 +2004,7 @@
       </w:tr>
       <w:tr>
         <w:trPr>
-          <w:trHeight w:val="569" w:hRule="auto"/>
+          <w:trHeight w:val="572" w:hRule="auto"/>
         </w:trPr>
         body14
         <w:tc>
@@ -2091,51 +2091,51 @@
                 <w:szCs w:val="22"/>
                 <w:color w:val="000000"/>
               </w:rPr>
-              <w:t xml:space="preserve">22</w:t>
-            </w:r>
-          </w:p>
-        </w:tc>
-        <w:tc>
-          <w:tcPr>
-            <w:tcBorders>
-              <w:bottom w:val="none" w:sz="0" w:space="0" w:color="000000"/>
-              <w:top w:val="none" w:sz="0" w:space="0" w:color="000000"/>
-              <w:left w:val="none" w:sz="0" w:space="0" w:color="000000"/>
-              <w:right w:val="none" w:sz="0" w:space="0" w:color="000000"/>
-            </w:tcBorders>
-            <w:shd w:val="clear" w:color="auto" w:fill="FFFFFF"/>
-            <w:tcMar>
-              <w:top w:w="0" w:type="dxa"/>
-              <w:bottom w:w="0" w:type="dxa"/>
-              <w:left w:w="0" w:type="dxa"/>
-              <w:right w:w="0" w:type="dxa"/>
-            </w:tcMar>
-            <w:vAlign w:val="center"/>
-          </w:tcPr>
-          <w:p>
-            <w:pPr>
-              <w:pStyle w:val="Normal"/>
-              <w:jc w:val="center"/>
-              <w:pBdr>
-                <w:bottom w:val="none" w:sz="0" w:space="0" w:color="000000"/>
-                <w:top w:val="none" w:sz="0" w:space="0" w:color="000000"/>
-                <w:left w:val="none" w:sz="0" w:space="0" w:color="000000"/>
-                <w:right w:val="none" w:sz="0" w:space="0" w:color="000000"/>
-              </w:pBdr>
-              <w:spacing w:after="100" w:before="100" w:line="240"/>
-              <w:ind w:left="100" w:right="100" w:firstLine="0" w:firstLineChars="0"/>
-            </w:pPr>
-            <w:r>
-              <w:rPr>
-                <w:rFonts w:ascii="Arial" w:hAnsi="Arial" w:eastAsia="Arial" w:cs="Arial"/>
-                <w:i w:val="false"/>
-                <w:b w:val="false"/>
-                <w:u w:val="none"/>
-                <w:sz w:val="22"/>
-                <w:szCs w:val="22"/>
-                <w:color w:val="000000"/>
-              </w:rPr>
-              <w:t xml:space="preserve">11</w:t>
+              <w:t xml:space="preserve">23</w:t>
+            </w:r>
+          </w:p>
+        </w:tc>
+        <w:tc>
+          <w:tcPr>
+            <w:tcBorders>
+              <w:bottom w:val="none" w:sz="0" w:space="0" w:color="000000"/>
+              <w:top w:val="none" w:sz="0" w:space="0" w:color="000000"/>
+              <w:left w:val="none" w:sz="0" w:space="0" w:color="000000"/>
+              <w:right w:val="none" w:sz="0" w:space="0" w:color="000000"/>
+            </w:tcBorders>
+            <w:shd w:val="clear" w:color="auto" w:fill="FFFFFF"/>
+            <w:tcMar>
+              <w:top w:w="0" w:type="dxa"/>
+              <w:bottom w:w="0" w:type="dxa"/>
+              <w:left w:w="0" w:type="dxa"/>
+              <w:right w:w="0" w:type="dxa"/>
+            </w:tcMar>
+            <w:vAlign w:val="center"/>
+          </w:tcPr>
+          <w:p>
+            <w:pPr>
+              <w:pStyle w:val="Normal"/>
+              <w:jc w:val="center"/>
+              <w:pBdr>
+                <w:bottom w:val="none" w:sz="0" w:space="0" w:color="000000"/>
+                <w:top w:val="none" w:sz="0" w:space="0" w:color="000000"/>
+                <w:left w:val="none" w:sz="0" w:space="0" w:color="000000"/>
+                <w:right w:val="none" w:sz="0" w:space="0" w:color="000000"/>
+              </w:pBdr>
+              <w:spacing w:after="100" w:before="100" w:line="240"/>
+              <w:ind w:left="100" w:right="100" w:firstLine="0" w:firstLineChars="0"/>
+            </w:pPr>
+            <w:r>
+              <w:rPr>
+                <w:rFonts w:ascii="Arial" w:hAnsi="Arial" w:eastAsia="Arial" w:cs="Arial"/>
+                <w:i w:val="false"/>
+                <w:b w:val="false"/>
+                <w:u w:val="none"/>
+                <w:sz w:val="22"/>
+                <w:szCs w:val="22"/>
+                <w:color w:val="000000"/>
+              </w:rPr>
+              <w:t xml:space="preserve">12</w:t>
             </w:r>
           </w:p>
         </w:tc>
@@ -2229,51 +2229,51 @@
                 <w:szCs w:val="22"/>
                 <w:color w:val="000000"/>
               </w:rPr>
-              <w:t xml:space="preserve">35.6 (208)</w:t>
-            </w:r>
-          </w:p>
-        </w:tc>
-        <w:tc>
-          <w:tcPr>
-            <w:tcBorders>
-              <w:bottom w:val="none" w:sz="0" w:space="0" w:color="000000"/>
-              <w:top w:val="none" w:sz="0" w:space="0" w:color="000000"/>
-              <w:left w:val="none" w:sz="0" w:space="0" w:color="000000"/>
-              <w:right w:val="none" w:sz="0" w:space="0" w:color="000000"/>
-            </w:tcBorders>
-            <w:shd w:val="clear" w:color="auto" w:fill="FFFFFF"/>
-            <w:tcMar>
-              <w:top w:w="0" w:type="dxa"/>
-              <w:bottom w:w="0" w:type="dxa"/>
-              <w:left w:w="0" w:type="dxa"/>
-              <w:right w:w="0" w:type="dxa"/>
-            </w:tcMar>
-            <w:vAlign w:val="center"/>
-          </w:tcPr>
-          <w:p>
-            <w:pPr>
-              <w:pStyle w:val="Normal"/>
-              <w:jc w:val="center"/>
-              <w:pBdr>
-                <w:bottom w:val="none" w:sz="0" w:space="0" w:color="000000"/>
-                <w:top w:val="none" w:sz="0" w:space="0" w:color="000000"/>
-                <w:left w:val="none" w:sz="0" w:space="0" w:color="000000"/>
-                <w:right w:val="none" w:sz="0" w:space="0" w:color="000000"/>
-              </w:pBdr>
-              <w:spacing w:after="100" w:before="100" w:line="240"/>
-              <w:ind w:left="100" w:right="100" w:firstLine="0" w:firstLineChars="0"/>
-            </w:pPr>
-            <w:r>
-              <w:rPr>
-                <w:rFonts w:ascii="Arial" w:hAnsi="Arial" w:eastAsia="Arial" w:cs="Arial"/>
-                <w:i w:val="false"/>
-                <w:b w:val="false"/>
-                <w:u w:val="none"/>
-                <w:sz w:val="22"/>
-                <w:szCs w:val="22"/>
-                <w:color w:val="000000"/>
-              </w:rPr>
-              <w:t xml:space="preserve">190 (275)</w:t>
+              <w:t xml:space="preserve">0.961 (2.96)</w:t>
+            </w:r>
+          </w:p>
+        </w:tc>
+        <w:tc>
+          <w:tcPr>
+            <w:tcBorders>
+              <w:bottom w:val="none" w:sz="0" w:space="0" w:color="000000"/>
+              <w:top w:val="none" w:sz="0" w:space="0" w:color="000000"/>
+              <w:left w:val="none" w:sz="0" w:space="0" w:color="000000"/>
+              <w:right w:val="none" w:sz="0" w:space="0" w:color="000000"/>
+            </w:tcBorders>
+            <w:shd w:val="clear" w:color="auto" w:fill="FFFFFF"/>
+            <w:tcMar>
+              <w:top w:w="0" w:type="dxa"/>
+              <w:bottom w:w="0" w:type="dxa"/>
+              <w:left w:w="0" w:type="dxa"/>
+              <w:right w:w="0" w:type="dxa"/>
+            </w:tcMar>
+            <w:vAlign w:val="center"/>
+          </w:tcPr>
+          <w:p>
+            <w:pPr>
+              <w:pStyle w:val="Normal"/>
+              <w:jc w:val="center"/>
+              <w:pBdr>
+                <w:bottom w:val="none" w:sz="0" w:space="0" w:color="000000"/>
+                <w:top w:val="none" w:sz="0" w:space="0" w:color="000000"/>
+                <w:left w:val="none" w:sz="0" w:space="0" w:color="000000"/>
+                <w:right w:val="none" w:sz="0" w:space="0" w:color="000000"/>
+              </w:pBdr>
+              <w:spacing w:after="100" w:before="100" w:line="240"/>
+              <w:ind w:left="100" w:right="100" w:firstLine="0" w:firstLineChars="0"/>
+            </w:pPr>
+            <w:r>
+              <w:rPr>
+                <w:rFonts w:ascii="Arial" w:hAnsi="Arial" w:eastAsia="Arial" w:cs="Arial"/>
+                <w:i w:val="false"/>
+                <w:b w:val="false"/>
+                <w:u w:val="none"/>
+                <w:sz w:val="22"/>
+                <w:szCs w:val="22"/>
+                <w:color w:val="000000"/>
+              </w:rPr>
+              <w:t xml:space="preserve">3.14 (3.63)</w:t>
             </w:r>
           </w:p>
         </w:tc>
@@ -2367,51 +2367,51 @@
                 <w:szCs w:val="22"/>
                 <w:color w:val="000000"/>
               </w:rPr>
-              <w:t xml:space="preserve">5</w:t>
-            </w:r>
-          </w:p>
-        </w:tc>
-        <w:tc>
-          <w:tcPr>
-            <w:tcBorders>
-              <w:bottom w:val="none" w:sz="0" w:space="0" w:color="000000"/>
-              <w:top w:val="none" w:sz="0" w:space="0" w:color="000000"/>
-              <w:left w:val="none" w:sz="0" w:space="0" w:color="000000"/>
-              <w:right w:val="none" w:sz="0" w:space="0" w:color="000000"/>
-            </w:tcBorders>
-            <w:shd w:val="clear" w:color="auto" w:fill="FFFFFF"/>
-            <w:tcMar>
-              <w:top w:w="0" w:type="dxa"/>
-              <w:bottom w:w="0" w:type="dxa"/>
-              <w:left w:w="0" w:type="dxa"/>
-              <w:right w:w="0" w:type="dxa"/>
-            </w:tcMar>
-            <w:vAlign w:val="center"/>
-          </w:tcPr>
-          <w:p>
-            <w:pPr>
-              <w:pStyle w:val="Normal"/>
-              <w:jc w:val="center"/>
-              <w:pBdr>
-                <w:bottom w:val="none" w:sz="0" w:space="0" w:color="000000"/>
-                <w:top w:val="none" w:sz="0" w:space="0" w:color="000000"/>
-                <w:left w:val="none" w:sz="0" w:space="0" w:color="000000"/>
-                <w:right w:val="none" w:sz="0" w:space="0" w:color="000000"/>
-              </w:pBdr>
-              <w:spacing w:after="100" w:before="100" w:line="240"/>
-              <w:ind w:left="100" w:right="100" w:firstLine="0" w:firstLineChars="0"/>
-            </w:pPr>
-            <w:r>
-              <w:rPr>
-                <w:rFonts w:ascii="Arial" w:hAnsi="Arial" w:eastAsia="Arial" w:cs="Arial"/>
-                <w:i w:val="false"/>
-                <w:b w:val="false"/>
-                <w:u w:val="none"/>
-                <w:sz w:val="22"/>
-                <w:szCs w:val="22"/>
-                <w:color w:val="000000"/>
-              </w:rPr>
-              <w:t xml:space="preserve">1</w:t>
+              <w:t xml:space="preserve">4</w:t>
+            </w:r>
+          </w:p>
+        </w:tc>
+        <w:tc>
+          <w:tcPr>
+            <w:tcBorders>
+              <w:bottom w:val="none" w:sz="0" w:space="0" w:color="000000"/>
+              <w:top w:val="none" w:sz="0" w:space="0" w:color="000000"/>
+              <w:left w:val="none" w:sz="0" w:space="0" w:color="000000"/>
+              <w:right w:val="none" w:sz="0" w:space="0" w:color="000000"/>
+            </w:tcBorders>
+            <w:shd w:val="clear" w:color="auto" w:fill="FFFFFF"/>
+            <w:tcMar>
+              <w:top w:w="0" w:type="dxa"/>
+              <w:bottom w:w="0" w:type="dxa"/>
+              <w:left w:w="0" w:type="dxa"/>
+              <w:right w:w="0" w:type="dxa"/>
+            </w:tcMar>
+            <w:vAlign w:val="center"/>
+          </w:tcPr>
+          <w:p>
+            <w:pPr>
+              <w:pStyle w:val="Normal"/>
+              <w:jc w:val="center"/>
+              <w:pBdr>
+                <w:bottom w:val="none" w:sz="0" w:space="0" w:color="000000"/>
+                <w:top w:val="none" w:sz="0" w:space="0" w:color="000000"/>
+                <w:left w:val="none" w:sz="0" w:space="0" w:color="000000"/>
+                <w:right w:val="none" w:sz="0" w:space="0" w:color="000000"/>
+              </w:pBdr>
+              <w:spacing w:after="100" w:before="100" w:line="240"/>
+              <w:ind w:left="100" w:right="100" w:firstLine="0" w:firstLineChars="0"/>
+            </w:pPr>
+            <w:r>
+              <w:rPr>
+                <w:rFonts w:ascii="Arial" w:hAnsi="Arial" w:eastAsia="Arial" w:cs="Arial"/>
+                <w:i w:val="false"/>
+                <w:b w:val="false"/>
+                <w:u w:val="none"/>
+                <w:sz w:val="22"/>
+                <w:szCs w:val="22"/>
+                <w:color w:val="000000"/>
+              </w:rPr>
+              <w:t xml:space="preserve">0</w:t>
             </w:r>
           </w:p>
         </w:tc>
@@ -2461,7 +2461,7 @@
                 <w:szCs w:val="22"/>
                 <w:color w:val="000000"/>
               </w:rPr>
-              <w:t xml:space="preserve">SF-36 Mental Change from baseline</w:t>
+              <w:t xml:space="preserve">Maximal Oxygen Uptake change from baseline (mL/min)</w:t>
             </w:r>
           </w:p>
         </w:tc>
@@ -2556,7 +2556,7 @@
       </w:tr>
       <w:tr>
         <w:trPr>
-          <w:trHeight w:val="569" w:hRule="auto"/>
+          <w:trHeight w:val="572" w:hRule="auto"/>
         </w:trPr>
         body18
         <w:tc>
@@ -2643,7 +2643,7 @@
                 <w:szCs w:val="22"/>
                 <w:color w:val="000000"/>
               </w:rPr>
-              <w:t xml:space="preserve">24</w:t>
+              <w:t xml:space="preserve">23</w:t>
             </w:r>
           </w:p>
         </w:tc>
@@ -2694,7 +2694,7 @@
       </w:tr>
       <w:tr>
         <w:trPr>
-          <w:trHeight w:val="615" w:hRule="auto"/>
+          <w:trHeight w:val="617" w:hRule="auto"/>
         </w:trPr>
         body19
         <w:tc>
@@ -2737,95 +2737,95 @@
                 <w:szCs w:val="22"/>
                 <w:color w:val="000000"/>
               </w:rPr>
-              <w:t xml:space="preserve">  Median [Q1, Q3]</w:t>
-            </w:r>
-          </w:p>
-        </w:tc>
-        <w:tc>
-          <w:tcPr>
-            <w:tcBorders>
-              <w:bottom w:val="none" w:sz="0" w:space="0" w:color="000000"/>
-              <w:top w:val="none" w:sz="0" w:space="0" w:color="000000"/>
-              <w:left w:val="none" w:sz="0" w:space="0" w:color="000000"/>
-              <w:right w:val="none" w:sz="0" w:space="0" w:color="000000"/>
-            </w:tcBorders>
-            <w:shd w:val="clear" w:color="auto" w:fill="FFFFFF"/>
-            <w:tcMar>
-              <w:top w:w="0" w:type="dxa"/>
-              <w:bottom w:w="0" w:type="dxa"/>
-              <w:left w:w="0" w:type="dxa"/>
-              <w:right w:w="0" w:type="dxa"/>
-            </w:tcMar>
-            <w:vAlign w:val="center"/>
-          </w:tcPr>
-          <w:p>
-            <w:pPr>
-              <w:pStyle w:val="Normal"/>
-              <w:jc w:val="center"/>
-              <w:pBdr>
-                <w:bottom w:val="none" w:sz="0" w:space="0" w:color="000000"/>
-                <w:top w:val="none" w:sz="0" w:space="0" w:color="000000"/>
-                <w:left w:val="none" w:sz="0" w:space="0" w:color="000000"/>
-                <w:right w:val="none" w:sz="0" w:space="0" w:color="000000"/>
-              </w:pBdr>
-              <w:spacing w:after="100" w:before="100" w:line="240"/>
-              <w:ind w:left="100" w:right="100" w:firstLine="0" w:firstLineChars="0"/>
-            </w:pPr>
-            <w:r>
-              <w:rPr>
-                <w:rFonts w:ascii="Arial" w:hAnsi="Arial" w:eastAsia="Arial" w:cs="Arial"/>
-                <w:i w:val="false"/>
-                <w:b w:val="false"/>
-                <w:u w:val="none"/>
-                <w:sz w:val="22"/>
-                <w:szCs w:val="22"/>
-                <w:color w:val="000000"/>
-              </w:rPr>
-              <w:t xml:space="preserve">2.78 [-1.76, 5.91]</w:t>
-            </w:r>
-          </w:p>
-        </w:tc>
-        <w:tc>
-          <w:tcPr>
-            <w:tcBorders>
-              <w:bottom w:val="none" w:sz="0" w:space="0" w:color="000000"/>
-              <w:top w:val="none" w:sz="0" w:space="0" w:color="000000"/>
-              <w:left w:val="none" w:sz="0" w:space="0" w:color="000000"/>
-              <w:right w:val="none" w:sz="0" w:space="0" w:color="000000"/>
-            </w:tcBorders>
-            <w:shd w:val="clear" w:color="auto" w:fill="FFFFFF"/>
-            <w:tcMar>
-              <w:top w:w="0" w:type="dxa"/>
-              <w:bottom w:w="0" w:type="dxa"/>
-              <w:left w:w="0" w:type="dxa"/>
-              <w:right w:w="0" w:type="dxa"/>
-            </w:tcMar>
-            <w:vAlign w:val="center"/>
-          </w:tcPr>
-          <w:p>
-            <w:pPr>
-              <w:pStyle w:val="Normal"/>
-              <w:jc w:val="center"/>
-              <w:pBdr>
-                <w:bottom w:val="none" w:sz="0" w:space="0" w:color="000000"/>
-                <w:top w:val="none" w:sz="0" w:space="0" w:color="000000"/>
-                <w:left w:val="none" w:sz="0" w:space="0" w:color="000000"/>
-                <w:right w:val="none" w:sz="0" w:space="0" w:color="000000"/>
-              </w:pBdr>
-              <w:spacing w:after="100" w:before="100" w:line="240"/>
-              <w:ind w:left="100" w:right="100" w:firstLine="0" w:firstLineChars="0"/>
-            </w:pPr>
-            <w:r>
-              <w:rPr>
-                <w:rFonts w:ascii="Arial" w:hAnsi="Arial" w:eastAsia="Arial" w:cs="Arial"/>
-                <w:i w:val="false"/>
-                <w:b w:val="false"/>
-                <w:u w:val="none"/>
-                <w:sz w:val="22"/>
-                <w:szCs w:val="22"/>
-                <w:color w:val="000000"/>
-              </w:rPr>
-              <w:t xml:space="preserve">0.620 [-3.76, 1.99]</w:t>
+              <w:t xml:space="preserve">  Mean (SD)</w:t>
+            </w:r>
+          </w:p>
+        </w:tc>
+        <w:tc>
+          <w:tcPr>
+            <w:tcBorders>
+              <w:bottom w:val="none" w:sz="0" w:space="0" w:color="000000"/>
+              <w:top w:val="none" w:sz="0" w:space="0" w:color="000000"/>
+              <w:left w:val="none" w:sz="0" w:space="0" w:color="000000"/>
+              <w:right w:val="none" w:sz="0" w:space="0" w:color="000000"/>
+            </w:tcBorders>
+            <w:shd w:val="clear" w:color="auto" w:fill="FFFFFF"/>
+            <w:tcMar>
+              <w:top w:w="0" w:type="dxa"/>
+              <w:bottom w:w="0" w:type="dxa"/>
+              <w:left w:w="0" w:type="dxa"/>
+              <w:right w:w="0" w:type="dxa"/>
+            </w:tcMar>
+            <w:vAlign w:val="center"/>
+          </w:tcPr>
+          <w:p>
+            <w:pPr>
+              <w:pStyle w:val="Normal"/>
+              <w:jc w:val="center"/>
+              <w:pBdr>
+                <w:bottom w:val="none" w:sz="0" w:space="0" w:color="000000"/>
+                <w:top w:val="none" w:sz="0" w:space="0" w:color="000000"/>
+                <w:left w:val="none" w:sz="0" w:space="0" w:color="000000"/>
+                <w:right w:val="none" w:sz="0" w:space="0" w:color="000000"/>
+              </w:pBdr>
+              <w:spacing w:after="100" w:before="100" w:line="240"/>
+              <w:ind w:left="100" w:right="100" w:firstLine="0" w:firstLineChars="0"/>
+            </w:pPr>
+            <w:r>
+              <w:rPr>
+                <w:rFonts w:ascii="Arial" w:hAnsi="Arial" w:eastAsia="Arial" w:cs="Arial"/>
+                <w:i w:val="false"/>
+                <w:b w:val="false"/>
+                <w:u w:val="none"/>
+                <w:sz w:val="22"/>
+                <w:szCs w:val="22"/>
+                <w:color w:val="000000"/>
+              </w:rPr>
+              <w:t xml:space="preserve">35.8 (203)</w:t>
+            </w:r>
+          </w:p>
+        </w:tc>
+        <w:tc>
+          <w:tcPr>
+            <w:tcBorders>
+              <w:bottom w:val="none" w:sz="0" w:space="0" w:color="000000"/>
+              <w:top w:val="none" w:sz="0" w:space="0" w:color="000000"/>
+              <w:left w:val="none" w:sz="0" w:space="0" w:color="000000"/>
+              <w:right w:val="none" w:sz="0" w:space="0" w:color="000000"/>
+            </w:tcBorders>
+            <w:shd w:val="clear" w:color="auto" w:fill="FFFFFF"/>
+            <w:tcMar>
+              <w:top w:w="0" w:type="dxa"/>
+              <w:bottom w:w="0" w:type="dxa"/>
+              <w:left w:w="0" w:type="dxa"/>
+              <w:right w:w="0" w:type="dxa"/>
+            </w:tcMar>
+            <w:vAlign w:val="center"/>
+          </w:tcPr>
+          <w:p>
+            <w:pPr>
+              <w:pStyle w:val="Normal"/>
+              <w:jc w:val="center"/>
+              <w:pBdr>
+                <w:bottom w:val="none" w:sz="0" w:space="0" w:color="000000"/>
+                <w:top w:val="none" w:sz="0" w:space="0" w:color="000000"/>
+                <w:left w:val="none" w:sz="0" w:space="0" w:color="000000"/>
+                <w:right w:val="none" w:sz="0" w:space="0" w:color="000000"/>
+              </w:pBdr>
+              <w:spacing w:after="100" w:before="100" w:line="240"/>
+              <w:ind w:left="100" w:right="100" w:firstLine="0" w:firstLineChars="0"/>
+            </w:pPr>
+            <w:r>
+              <w:rPr>
+                <w:rFonts w:ascii="Arial" w:hAnsi="Arial" w:eastAsia="Arial" w:cs="Arial"/>
+                <w:i w:val="false"/>
+                <w:b w:val="false"/>
+                <w:u w:val="none"/>
+                <w:sz w:val="22"/>
+                <w:szCs w:val="22"/>
+                <w:color w:val="000000"/>
+              </w:rPr>
+              <w:t xml:space="preserve">185 (263)</w:t>
             </w:r>
           </w:p>
         </w:tc>
@@ -2919,7 +2919,7 @@
                 <w:szCs w:val="22"/>
                 <w:color w:val="000000"/>
               </w:rPr>
-              <w:t xml:space="preserve">3</w:t>
+              <w:t xml:space="preserve">4</w:t>
             </w:r>
           </w:p>
         </w:tc>
@@ -3013,7 +3013,7 @@
                 <w:szCs w:val="22"/>
                 <w:color w:val="000000"/>
               </w:rPr>
-              <w:t xml:space="preserve">SF-36 Physical Change from baseline</w:t>
+              <w:t xml:space="preserve">SF-36 Mental Change from baseline</w:t>
             </w:r>
           </w:p>
         </w:tc>
@@ -3333,51 +3333,51 @@
                 <w:szCs w:val="22"/>
                 <w:color w:val="000000"/>
               </w:rPr>
-              <w:t xml:space="preserve">-2.27 [-3.75, 1.03]</w:t>
-            </w:r>
-          </w:p>
-        </w:tc>
-        <w:tc>
-          <w:tcPr>
-            <w:tcBorders>
-              <w:bottom w:val="none" w:sz="0" w:space="0" w:color="000000"/>
-              <w:top w:val="none" w:sz="0" w:space="0" w:color="000000"/>
-              <w:left w:val="none" w:sz="0" w:space="0" w:color="000000"/>
-              <w:right w:val="none" w:sz="0" w:space="0" w:color="000000"/>
-            </w:tcBorders>
-            <w:shd w:val="clear" w:color="auto" w:fill="FFFFFF"/>
-            <w:tcMar>
-              <w:top w:w="0" w:type="dxa"/>
-              <w:bottom w:w="0" w:type="dxa"/>
-              <w:left w:w="0" w:type="dxa"/>
-              <w:right w:w="0" w:type="dxa"/>
-            </w:tcMar>
-            <w:vAlign w:val="center"/>
-          </w:tcPr>
-          <w:p>
-            <w:pPr>
-              <w:pStyle w:val="Normal"/>
-              <w:jc w:val="center"/>
-              <w:pBdr>
-                <w:bottom w:val="none" w:sz="0" w:space="0" w:color="000000"/>
-                <w:top w:val="none" w:sz="0" w:space="0" w:color="000000"/>
-                <w:left w:val="none" w:sz="0" w:space="0" w:color="000000"/>
-                <w:right w:val="none" w:sz="0" w:space="0" w:color="000000"/>
-              </w:pBdr>
-              <w:spacing w:after="100" w:before="100" w:line="240"/>
-              <w:ind w:left="100" w:right="100" w:firstLine="0" w:firstLineChars="0"/>
-            </w:pPr>
-            <w:r>
-              <w:rPr>
-                <w:rFonts w:ascii="Arial" w:hAnsi="Arial" w:eastAsia="Arial" w:cs="Arial"/>
-                <w:i w:val="false"/>
-                <w:b w:val="false"/>
-                <w:u w:val="none"/>
-                <w:sz w:val="22"/>
-                <w:szCs w:val="22"/>
-                <w:color w:val="000000"/>
-              </w:rPr>
-              <w:t xml:space="preserve">-0.223 [-1.88, 3.10]</w:t>
+              <w:t xml:space="preserve">2.78 [-1.76, 5.91]</w:t>
+            </w:r>
+          </w:p>
+        </w:tc>
+        <w:tc>
+          <w:tcPr>
+            <w:tcBorders>
+              <w:bottom w:val="none" w:sz="0" w:space="0" w:color="000000"/>
+              <w:top w:val="none" w:sz="0" w:space="0" w:color="000000"/>
+              <w:left w:val="none" w:sz="0" w:space="0" w:color="000000"/>
+              <w:right w:val="none" w:sz="0" w:space="0" w:color="000000"/>
+            </w:tcBorders>
+            <w:shd w:val="clear" w:color="auto" w:fill="FFFFFF"/>
+            <w:tcMar>
+              <w:top w:w="0" w:type="dxa"/>
+              <w:bottom w:w="0" w:type="dxa"/>
+              <w:left w:w="0" w:type="dxa"/>
+              <w:right w:w="0" w:type="dxa"/>
+            </w:tcMar>
+            <w:vAlign w:val="center"/>
+          </w:tcPr>
+          <w:p>
+            <w:pPr>
+              <w:pStyle w:val="Normal"/>
+              <w:jc w:val="center"/>
+              <w:pBdr>
+                <w:bottom w:val="none" w:sz="0" w:space="0" w:color="000000"/>
+                <w:top w:val="none" w:sz="0" w:space="0" w:color="000000"/>
+                <w:left w:val="none" w:sz="0" w:space="0" w:color="000000"/>
+                <w:right w:val="none" w:sz="0" w:space="0" w:color="000000"/>
+              </w:pBdr>
+              <w:spacing w:after="100" w:before="100" w:line="240"/>
+              <w:ind w:left="100" w:right="100" w:firstLine="0" w:firstLineChars="0"/>
+            </w:pPr>
+            <w:r>
+              <w:rPr>
+                <w:rFonts w:ascii="Arial" w:hAnsi="Arial" w:eastAsia="Arial" w:cs="Arial"/>
+                <w:i w:val="false"/>
+                <w:b w:val="false"/>
+                <w:u w:val="none"/>
+                <w:sz w:val="22"/>
+                <w:szCs w:val="22"/>
+                <w:color w:val="000000"/>
+              </w:rPr>
+              <w:t xml:space="preserve">0.620 [-3.76, 1.99]</w:t>
             </w:r>
           </w:p>
         </w:tc>
@@ -3565,7 +3565,7 @@
                 <w:szCs w:val="22"/>
                 <w:color w:val="000000"/>
               </w:rPr>
-              <w:t xml:space="preserve">Fatigue Severity Scale Change</w:t>
+              <w:t xml:space="preserve">SF-36 Physical Change from baseline</w:t>
             </w:r>
           </w:p>
         </w:tc>
@@ -3798,7 +3798,7 @@
       </w:tr>
       <w:tr>
         <w:trPr>
-          <w:trHeight w:val="617" w:hRule="auto"/>
+          <w:trHeight w:val="615" w:hRule="auto"/>
         </w:trPr>
         body27
         <w:tc>
@@ -3841,95 +3841,95 @@
                 <w:szCs w:val="22"/>
                 <w:color w:val="000000"/>
               </w:rPr>
-              <w:t xml:space="preserve">  Mean (SD)</w:t>
-            </w:r>
-          </w:p>
-        </w:tc>
-        <w:tc>
-          <w:tcPr>
-            <w:tcBorders>
-              <w:bottom w:val="none" w:sz="0" w:space="0" w:color="000000"/>
-              <w:top w:val="none" w:sz="0" w:space="0" w:color="000000"/>
-              <w:left w:val="none" w:sz="0" w:space="0" w:color="000000"/>
-              <w:right w:val="none" w:sz="0" w:space="0" w:color="000000"/>
-            </w:tcBorders>
-            <w:shd w:val="clear" w:color="auto" w:fill="FFFFFF"/>
-            <w:tcMar>
-              <w:top w:w="0" w:type="dxa"/>
-              <w:bottom w:w="0" w:type="dxa"/>
-              <w:left w:w="0" w:type="dxa"/>
-              <w:right w:w="0" w:type="dxa"/>
-            </w:tcMar>
-            <w:vAlign w:val="center"/>
-          </w:tcPr>
-          <w:p>
-            <w:pPr>
-              <w:pStyle w:val="Normal"/>
-              <w:jc w:val="center"/>
-              <w:pBdr>
-                <w:bottom w:val="none" w:sz="0" w:space="0" w:color="000000"/>
-                <w:top w:val="none" w:sz="0" w:space="0" w:color="000000"/>
-                <w:left w:val="none" w:sz="0" w:space="0" w:color="000000"/>
-                <w:right w:val="none" w:sz="0" w:space="0" w:color="000000"/>
-              </w:pBdr>
-              <w:spacing w:after="100" w:before="100" w:line="240"/>
-              <w:ind w:left="100" w:right="100" w:firstLine="0" w:firstLineChars="0"/>
-            </w:pPr>
-            <w:r>
-              <w:rPr>
-                <w:rFonts w:ascii="Arial" w:hAnsi="Arial" w:eastAsia="Arial" w:cs="Arial"/>
-                <w:i w:val="false"/>
-                <w:b w:val="false"/>
-                <w:u w:val="none"/>
-                <w:sz w:val="22"/>
-                <w:szCs w:val="22"/>
-                <w:color w:val="000000"/>
-              </w:rPr>
-              <w:t xml:space="preserve">-0.0185 (0.715)</w:t>
-            </w:r>
-          </w:p>
-        </w:tc>
-        <w:tc>
-          <w:tcPr>
-            <w:tcBorders>
-              <w:bottom w:val="none" w:sz="0" w:space="0" w:color="000000"/>
-              <w:top w:val="none" w:sz="0" w:space="0" w:color="000000"/>
-              <w:left w:val="none" w:sz="0" w:space="0" w:color="000000"/>
-              <w:right w:val="none" w:sz="0" w:space="0" w:color="000000"/>
-            </w:tcBorders>
-            <w:shd w:val="clear" w:color="auto" w:fill="FFFFFF"/>
-            <w:tcMar>
-              <w:top w:w="0" w:type="dxa"/>
-              <w:bottom w:w="0" w:type="dxa"/>
-              <w:left w:w="0" w:type="dxa"/>
-              <w:right w:w="0" w:type="dxa"/>
-            </w:tcMar>
-            <w:vAlign w:val="center"/>
-          </w:tcPr>
-          <w:p>
-            <w:pPr>
-              <w:pStyle w:val="Normal"/>
-              <w:jc w:val="center"/>
-              <w:pBdr>
-                <w:bottom w:val="none" w:sz="0" w:space="0" w:color="000000"/>
-                <w:top w:val="none" w:sz="0" w:space="0" w:color="000000"/>
-                <w:left w:val="none" w:sz="0" w:space="0" w:color="000000"/>
-                <w:right w:val="none" w:sz="0" w:space="0" w:color="000000"/>
-              </w:pBdr>
-              <w:spacing w:after="100" w:before="100" w:line="240"/>
-              <w:ind w:left="100" w:right="100" w:firstLine="0" w:firstLineChars="0"/>
-            </w:pPr>
-            <w:r>
-              <w:rPr>
-                <w:rFonts w:ascii="Arial" w:hAnsi="Arial" w:eastAsia="Arial" w:cs="Arial"/>
-                <w:i w:val="false"/>
-                <w:b w:val="false"/>
-                <w:u w:val="none"/>
-                <w:sz w:val="22"/>
-                <w:szCs w:val="22"/>
-                <w:color w:val="000000"/>
-              </w:rPr>
-              <w:t xml:space="preserve">-0.444 (0.959)</w:t>
+              <w:t xml:space="preserve">  Median [Q1, Q3]</w:t>
+            </w:r>
+          </w:p>
+        </w:tc>
+        <w:tc>
+          <w:tcPr>
+            <w:tcBorders>
+              <w:bottom w:val="none" w:sz="0" w:space="0" w:color="000000"/>
+              <w:top w:val="none" w:sz="0" w:space="0" w:color="000000"/>
+              <w:left w:val="none" w:sz="0" w:space="0" w:color="000000"/>
+              <w:right w:val="none" w:sz="0" w:space="0" w:color="000000"/>
+            </w:tcBorders>
+            <w:shd w:val="clear" w:color="auto" w:fill="FFFFFF"/>
+            <w:tcMar>
+              <w:top w:w="0" w:type="dxa"/>
+              <w:bottom w:w="0" w:type="dxa"/>
+              <w:left w:w="0" w:type="dxa"/>
+              <w:right w:w="0" w:type="dxa"/>
+            </w:tcMar>
+            <w:vAlign w:val="center"/>
+          </w:tcPr>
+          <w:p>
+            <w:pPr>
+              <w:pStyle w:val="Normal"/>
+              <w:jc w:val="center"/>
+              <w:pBdr>
+                <w:bottom w:val="none" w:sz="0" w:space="0" w:color="000000"/>
+                <w:top w:val="none" w:sz="0" w:space="0" w:color="000000"/>
+                <w:left w:val="none" w:sz="0" w:space="0" w:color="000000"/>
+                <w:right w:val="none" w:sz="0" w:space="0" w:color="000000"/>
+              </w:pBdr>
+              <w:spacing w:after="100" w:before="100" w:line="240"/>
+              <w:ind w:left="100" w:right="100" w:firstLine="0" w:firstLineChars="0"/>
+            </w:pPr>
+            <w:r>
+              <w:rPr>
+                <w:rFonts w:ascii="Arial" w:hAnsi="Arial" w:eastAsia="Arial" w:cs="Arial"/>
+                <w:i w:val="false"/>
+                <w:b w:val="false"/>
+                <w:u w:val="none"/>
+                <w:sz w:val="22"/>
+                <w:szCs w:val="22"/>
+                <w:color w:val="000000"/>
+              </w:rPr>
+              <w:t xml:space="preserve">-2.27 [-3.75, 1.03]</w:t>
+            </w:r>
+          </w:p>
+        </w:tc>
+        <w:tc>
+          <w:tcPr>
+            <w:tcBorders>
+              <w:bottom w:val="none" w:sz="0" w:space="0" w:color="000000"/>
+              <w:top w:val="none" w:sz="0" w:space="0" w:color="000000"/>
+              <w:left w:val="none" w:sz="0" w:space="0" w:color="000000"/>
+              <w:right w:val="none" w:sz="0" w:space="0" w:color="000000"/>
+            </w:tcBorders>
+            <w:shd w:val="clear" w:color="auto" w:fill="FFFFFF"/>
+            <w:tcMar>
+              <w:top w:w="0" w:type="dxa"/>
+              <w:bottom w:w="0" w:type="dxa"/>
+              <w:left w:w="0" w:type="dxa"/>
+              <w:right w:w="0" w:type="dxa"/>
+            </w:tcMar>
+            <w:vAlign w:val="center"/>
+          </w:tcPr>
+          <w:p>
+            <w:pPr>
+              <w:pStyle w:val="Normal"/>
+              <w:jc w:val="center"/>
+              <w:pBdr>
+                <w:bottom w:val="none" w:sz="0" w:space="0" w:color="000000"/>
+                <w:top w:val="none" w:sz="0" w:space="0" w:color="000000"/>
+                <w:left w:val="none" w:sz="0" w:space="0" w:color="000000"/>
+                <w:right w:val="none" w:sz="0" w:space="0" w:color="000000"/>
+              </w:pBdr>
+              <w:spacing w:after="100" w:before="100" w:line="240"/>
+              <w:ind w:left="100" w:right="100" w:firstLine="0" w:firstLineChars="0"/>
+            </w:pPr>
+            <w:r>
+              <w:rPr>
+                <w:rFonts w:ascii="Arial" w:hAnsi="Arial" w:eastAsia="Arial" w:cs="Arial"/>
+                <w:i w:val="false"/>
+                <w:b w:val="false"/>
+                <w:u w:val="none"/>
+                <w:sz w:val="22"/>
+                <w:szCs w:val="22"/>
+                <w:color w:val="000000"/>
+              </w:rPr>
+              <w:t xml:space="preserve">-0.223 [-1.88, 3.10]</w:t>
             </w:r>
           </w:p>
         </w:tc>
@@ -4074,7 +4074,7 @@
       </w:tr>
       <w:tr>
         <w:trPr>
-          <w:trHeight w:val="617" w:hRule="auto"/>
+          <w:trHeight w:val="574" w:hRule="auto"/>
         </w:trPr>
         body29
         <w:tc>
@@ -4117,7 +4117,7 @@
                 <w:szCs w:val="22"/>
                 <w:color w:val="000000"/>
               </w:rPr>
-              <w:t xml:space="preserve">Change in energy intake (kJ)</w:t>
+              <w:t xml:space="preserve">SLEDAI</w:t>
             </w:r>
           </w:p>
         </w:tc>
@@ -4212,7 +4212,7 @@
       </w:tr>
       <w:tr>
         <w:trPr>
-          <w:trHeight w:val="571" w:hRule="auto"/>
+          <w:trHeight w:val="569" w:hRule="auto"/>
         </w:trPr>
         body30
         <w:tc>
@@ -4299,51 +4299,51 @@
                 <w:szCs w:val="22"/>
                 <w:color w:val="000000"/>
               </w:rPr>
+              <w:t xml:space="preserve">21</w:t>
+            </w:r>
+          </w:p>
+        </w:tc>
+        <w:tc>
+          <w:tcPr>
+            <w:tcBorders>
+              <w:bottom w:val="none" w:sz="0" w:space="0" w:color="000000"/>
+              <w:top w:val="none" w:sz="0" w:space="0" w:color="000000"/>
+              <w:left w:val="none" w:sz="0" w:space="0" w:color="000000"/>
+              <w:right w:val="none" w:sz="0" w:space="0" w:color="000000"/>
+            </w:tcBorders>
+            <w:shd w:val="clear" w:color="auto" w:fill="FFFFFF"/>
+            <w:tcMar>
+              <w:top w:w="0" w:type="dxa"/>
+              <w:bottom w:w="0" w:type="dxa"/>
+              <w:left w:w="0" w:type="dxa"/>
+              <w:right w:w="0" w:type="dxa"/>
+            </w:tcMar>
+            <w:vAlign w:val="center"/>
+          </w:tcPr>
+          <w:p>
+            <w:pPr>
+              <w:pStyle w:val="Normal"/>
+              <w:jc w:val="center"/>
+              <w:pBdr>
+                <w:bottom w:val="none" w:sz="0" w:space="0" w:color="000000"/>
+                <w:top w:val="none" w:sz="0" w:space="0" w:color="000000"/>
+                <w:left w:val="none" w:sz="0" w:space="0" w:color="000000"/>
+                <w:right w:val="none" w:sz="0" w:space="0" w:color="000000"/>
+              </w:pBdr>
+              <w:spacing w:after="100" w:before="100" w:line="240"/>
+              <w:ind w:left="100" w:right="100" w:firstLine="0" w:firstLineChars="0"/>
+            </w:pPr>
+            <w:r>
+              <w:rPr>
+                <w:rFonts w:ascii="Arial" w:hAnsi="Arial" w:eastAsia="Arial" w:cs="Arial"/>
+                <w:i w:val="false"/>
+                <w:b w:val="false"/>
+                <w:u w:val="none"/>
+                <w:sz w:val="22"/>
+                <w:szCs w:val="22"/>
+                <w:color w:val="000000"/>
+              </w:rPr>
               <w:t xml:space="preserve">11</w:t>
-            </w:r>
-          </w:p>
-        </w:tc>
-        <w:tc>
-          <w:tcPr>
-            <w:tcBorders>
-              <w:bottom w:val="none" w:sz="0" w:space="0" w:color="000000"/>
-              <w:top w:val="none" w:sz="0" w:space="0" w:color="000000"/>
-              <w:left w:val="none" w:sz="0" w:space="0" w:color="000000"/>
-              <w:right w:val="none" w:sz="0" w:space="0" w:color="000000"/>
-            </w:tcBorders>
-            <w:shd w:val="clear" w:color="auto" w:fill="FFFFFF"/>
-            <w:tcMar>
-              <w:top w:w="0" w:type="dxa"/>
-              <w:bottom w:w="0" w:type="dxa"/>
-              <w:left w:w="0" w:type="dxa"/>
-              <w:right w:w="0" w:type="dxa"/>
-            </w:tcMar>
-            <w:vAlign w:val="center"/>
-          </w:tcPr>
-          <w:p>
-            <w:pPr>
-              <w:pStyle w:val="Normal"/>
-              <w:jc w:val="center"/>
-              <w:pBdr>
-                <w:bottom w:val="none" w:sz="0" w:space="0" w:color="000000"/>
-                <w:top w:val="none" w:sz="0" w:space="0" w:color="000000"/>
-                <w:left w:val="none" w:sz="0" w:space="0" w:color="000000"/>
-                <w:right w:val="none" w:sz="0" w:space="0" w:color="000000"/>
-              </w:pBdr>
-              <w:spacing w:after="100" w:before="100" w:line="240"/>
-              <w:ind w:left="100" w:right="100" w:firstLine="0" w:firstLineChars="0"/>
-            </w:pPr>
-            <w:r>
-              <w:rPr>
-                <w:rFonts w:ascii="Arial" w:hAnsi="Arial" w:eastAsia="Arial" w:cs="Arial"/>
-                <w:i w:val="false"/>
-                <w:b w:val="false"/>
-                <w:u w:val="none"/>
-                <w:sz w:val="22"/>
-                <w:szCs w:val="22"/>
-                <w:color w:val="000000"/>
-              </w:rPr>
-              <w:t xml:space="preserve">10</w:t>
             </w:r>
           </w:p>
         </w:tc>
@@ -4437,51 +4437,51 @@
                 <w:szCs w:val="22"/>
                 <w:color w:val="000000"/>
               </w:rPr>
-              <w:t xml:space="preserve">-1040 (2670)</w:t>
-            </w:r>
-          </w:p>
-        </w:tc>
-        <w:tc>
-          <w:tcPr>
-            <w:tcBorders>
-              <w:bottom w:val="none" w:sz="0" w:space="0" w:color="000000"/>
-              <w:top w:val="none" w:sz="0" w:space="0" w:color="000000"/>
-              <w:left w:val="none" w:sz="0" w:space="0" w:color="000000"/>
-              <w:right w:val="none" w:sz="0" w:space="0" w:color="000000"/>
-            </w:tcBorders>
-            <w:shd w:val="clear" w:color="auto" w:fill="FFFFFF"/>
-            <w:tcMar>
-              <w:top w:w="0" w:type="dxa"/>
-              <w:bottom w:w="0" w:type="dxa"/>
-              <w:left w:w="0" w:type="dxa"/>
-              <w:right w:w="0" w:type="dxa"/>
-            </w:tcMar>
-            <w:vAlign w:val="center"/>
-          </w:tcPr>
-          <w:p>
-            <w:pPr>
-              <w:pStyle w:val="Normal"/>
-              <w:jc w:val="center"/>
-              <w:pBdr>
-                <w:bottom w:val="none" w:sz="0" w:space="0" w:color="000000"/>
-                <w:top w:val="none" w:sz="0" w:space="0" w:color="000000"/>
-                <w:left w:val="none" w:sz="0" w:space="0" w:color="000000"/>
-                <w:right w:val="none" w:sz="0" w:space="0" w:color="000000"/>
-              </w:pBdr>
-              <w:spacing w:after="100" w:before="100" w:line="240"/>
-              <w:ind w:left="100" w:right="100" w:firstLine="0" w:firstLineChars="0"/>
-            </w:pPr>
-            <w:r>
-              <w:rPr>
-                <w:rFonts w:ascii="Arial" w:hAnsi="Arial" w:eastAsia="Arial" w:cs="Arial"/>
-                <w:i w:val="false"/>
-                <w:b w:val="false"/>
-                <w:u w:val="none"/>
-                <w:sz w:val="22"/>
-                <w:szCs w:val="22"/>
-                <w:color w:val="000000"/>
-              </w:rPr>
-              <w:t xml:space="preserve">-65.7 (1270)</w:t>
+              <w:t xml:space="preserve">1.43 (3.11)</w:t>
+            </w:r>
+          </w:p>
+        </w:tc>
+        <w:tc>
+          <w:tcPr>
+            <w:tcBorders>
+              <w:bottom w:val="none" w:sz="0" w:space="0" w:color="000000"/>
+              <w:top w:val="none" w:sz="0" w:space="0" w:color="000000"/>
+              <w:left w:val="none" w:sz="0" w:space="0" w:color="000000"/>
+              <w:right w:val="none" w:sz="0" w:space="0" w:color="000000"/>
+            </w:tcBorders>
+            <w:shd w:val="clear" w:color="auto" w:fill="FFFFFF"/>
+            <w:tcMar>
+              <w:top w:w="0" w:type="dxa"/>
+              <w:bottom w:w="0" w:type="dxa"/>
+              <w:left w:w="0" w:type="dxa"/>
+              <w:right w:w="0" w:type="dxa"/>
+            </w:tcMar>
+            <w:vAlign w:val="center"/>
+          </w:tcPr>
+          <w:p>
+            <w:pPr>
+              <w:pStyle w:val="Normal"/>
+              <w:jc w:val="center"/>
+              <w:pBdr>
+                <w:bottom w:val="none" w:sz="0" w:space="0" w:color="000000"/>
+                <w:top w:val="none" w:sz="0" w:space="0" w:color="000000"/>
+                <w:left w:val="none" w:sz="0" w:space="0" w:color="000000"/>
+                <w:right w:val="none" w:sz="0" w:space="0" w:color="000000"/>
+              </w:pBdr>
+              <w:spacing w:after="100" w:before="100" w:line="240"/>
+              <w:ind w:left="100" w:right="100" w:firstLine="0" w:firstLineChars="0"/>
+            </w:pPr>
+            <w:r>
+              <w:rPr>
+                <w:rFonts w:ascii="Arial" w:hAnsi="Arial" w:eastAsia="Arial" w:cs="Arial"/>
+                <w:i w:val="false"/>
+                <w:b w:val="false"/>
+                <w:u w:val="none"/>
+                <w:sz w:val="22"/>
+                <w:szCs w:val="22"/>
+                <w:color w:val="000000"/>
+              </w:rPr>
+              <w:t xml:space="preserve">0.545 (3.98)</w:t>
             </w:r>
           </w:p>
         </w:tc>
@@ -4575,51 +4575,51 @@
                 <w:szCs w:val="22"/>
                 <w:color w:val="000000"/>
               </w:rPr>
-              <w:t xml:space="preserve">16</w:t>
-            </w:r>
-          </w:p>
-        </w:tc>
-        <w:tc>
-          <w:tcPr>
-            <w:tcBorders>
-              <w:bottom w:val="none" w:sz="0" w:space="0" w:color="000000"/>
-              <w:top w:val="none" w:sz="0" w:space="0" w:color="000000"/>
-              <w:left w:val="none" w:sz="0" w:space="0" w:color="000000"/>
-              <w:right w:val="none" w:sz="0" w:space="0" w:color="000000"/>
-            </w:tcBorders>
-            <w:shd w:val="clear" w:color="auto" w:fill="FFFFFF"/>
-            <w:tcMar>
-              <w:top w:w="0" w:type="dxa"/>
-              <w:bottom w:w="0" w:type="dxa"/>
-              <w:left w:w="0" w:type="dxa"/>
-              <w:right w:w="0" w:type="dxa"/>
-            </w:tcMar>
-            <w:vAlign w:val="center"/>
-          </w:tcPr>
-          <w:p>
-            <w:pPr>
-              <w:pStyle w:val="Normal"/>
-              <w:jc w:val="center"/>
-              <w:pBdr>
-                <w:bottom w:val="none" w:sz="0" w:space="0" w:color="000000"/>
-                <w:top w:val="none" w:sz="0" w:space="0" w:color="000000"/>
-                <w:left w:val="none" w:sz="0" w:space="0" w:color="000000"/>
-                <w:right w:val="none" w:sz="0" w:space="0" w:color="000000"/>
-              </w:pBdr>
-              <w:spacing w:after="100" w:before="100" w:line="240"/>
-              <w:ind w:left="100" w:right="100" w:firstLine="0" w:firstLineChars="0"/>
-            </w:pPr>
-            <w:r>
-              <w:rPr>
-                <w:rFonts w:ascii="Arial" w:hAnsi="Arial" w:eastAsia="Arial" w:cs="Arial"/>
-                <w:i w:val="false"/>
-                <w:b w:val="false"/>
-                <w:u w:val="none"/>
-                <w:sz w:val="22"/>
-                <w:szCs w:val="22"/>
-                <w:color w:val="000000"/>
-              </w:rPr>
-              <w:t xml:space="preserve">2</w:t>
+              <w:t xml:space="preserve">6</w:t>
+            </w:r>
+          </w:p>
+        </w:tc>
+        <w:tc>
+          <w:tcPr>
+            <w:tcBorders>
+              <w:bottom w:val="none" w:sz="0" w:space="0" w:color="000000"/>
+              <w:top w:val="none" w:sz="0" w:space="0" w:color="000000"/>
+              <w:left w:val="none" w:sz="0" w:space="0" w:color="000000"/>
+              <w:right w:val="none" w:sz="0" w:space="0" w:color="000000"/>
+            </w:tcBorders>
+            <w:shd w:val="clear" w:color="auto" w:fill="FFFFFF"/>
+            <w:tcMar>
+              <w:top w:w="0" w:type="dxa"/>
+              <w:bottom w:w="0" w:type="dxa"/>
+              <w:left w:w="0" w:type="dxa"/>
+              <w:right w:w="0" w:type="dxa"/>
+            </w:tcMar>
+            <w:vAlign w:val="center"/>
+          </w:tcPr>
+          <w:p>
+            <w:pPr>
+              <w:pStyle w:val="Normal"/>
+              <w:jc w:val="center"/>
+              <w:pBdr>
+                <w:bottom w:val="none" w:sz="0" w:space="0" w:color="000000"/>
+                <w:top w:val="none" w:sz="0" w:space="0" w:color="000000"/>
+                <w:left w:val="none" w:sz="0" w:space="0" w:color="000000"/>
+                <w:right w:val="none" w:sz="0" w:space="0" w:color="000000"/>
+              </w:pBdr>
+              <w:spacing w:after="100" w:before="100" w:line="240"/>
+              <w:ind w:left="100" w:right="100" w:firstLine="0" w:firstLineChars="0"/>
+            </w:pPr>
+            <w:r>
+              <w:rPr>
+                <w:rFonts w:ascii="Arial" w:hAnsi="Arial" w:eastAsia="Arial" w:cs="Arial"/>
+                <w:i w:val="false"/>
+                <w:b w:val="false"/>
+                <w:u w:val="none"/>
+                <w:sz w:val="22"/>
+                <w:szCs w:val="22"/>
+                <w:color w:val="000000"/>
+              </w:rPr>
+              <w:t xml:space="preserve">1</w:t>
             </w:r>
           </w:p>
         </w:tc>
@@ -4669,7 +4669,7 @@
                 <w:szCs w:val="22"/>
                 <w:color w:val="000000"/>
               </w:rPr>
-              <w:t xml:space="preserve">Change in MVPA (minutes)</w:t>
+              <w:t xml:space="preserve">Change in energy intake (kJ)</w:t>
             </w:r>
           </w:p>
         </w:tc>
@@ -4764,7 +4764,7 @@
       </w:tr>
       <w:tr>
         <w:trPr>
-          <w:trHeight w:val="569" w:hRule="auto"/>
+          <w:trHeight w:val="571" w:hRule="auto"/>
         </w:trPr>
         body34
         <w:tc>
@@ -4851,58 +4851,58 @@
                 <w:szCs w:val="22"/>
                 <w:color w:val="000000"/>
               </w:rPr>
-              <w:t xml:space="preserve">17</w:t>
-            </w:r>
-          </w:p>
-        </w:tc>
-        <w:tc>
-          <w:tcPr>
-            <w:tcBorders>
-              <w:bottom w:val="none" w:sz="0" w:space="0" w:color="000000"/>
-              <w:top w:val="none" w:sz="0" w:space="0" w:color="000000"/>
-              <w:left w:val="none" w:sz="0" w:space="0" w:color="000000"/>
-              <w:right w:val="none" w:sz="0" w:space="0" w:color="000000"/>
-            </w:tcBorders>
-            <w:shd w:val="clear" w:color="auto" w:fill="FFFFFF"/>
-            <w:tcMar>
-              <w:top w:w="0" w:type="dxa"/>
-              <w:bottom w:w="0" w:type="dxa"/>
-              <w:left w:w="0" w:type="dxa"/>
-              <w:right w:w="0" w:type="dxa"/>
-            </w:tcMar>
-            <w:vAlign w:val="center"/>
-          </w:tcPr>
-          <w:p>
-            <w:pPr>
-              <w:pStyle w:val="Normal"/>
-              <w:jc w:val="center"/>
-              <w:pBdr>
-                <w:bottom w:val="none" w:sz="0" w:space="0" w:color="000000"/>
-                <w:top w:val="none" w:sz="0" w:space="0" w:color="000000"/>
-                <w:left w:val="none" w:sz="0" w:space="0" w:color="000000"/>
-                <w:right w:val="none" w:sz="0" w:space="0" w:color="000000"/>
-              </w:pBdr>
-              <w:spacing w:after="100" w:before="100" w:line="240"/>
-              <w:ind w:left="100" w:right="100" w:firstLine="0" w:firstLineChars="0"/>
-            </w:pPr>
-            <w:r>
-              <w:rPr>
-                <w:rFonts w:ascii="Arial" w:hAnsi="Arial" w:eastAsia="Arial" w:cs="Arial"/>
-                <w:i w:val="false"/>
-                <w:b w:val="false"/>
-                <w:u w:val="none"/>
-                <w:sz w:val="22"/>
-                <w:szCs w:val="22"/>
-                <w:color w:val="000000"/>
-              </w:rPr>
-              <w:t xml:space="preserve">12</w:t>
+              <w:t xml:space="preserve">11</w:t>
+            </w:r>
+          </w:p>
+        </w:tc>
+        <w:tc>
+          <w:tcPr>
+            <w:tcBorders>
+              <w:bottom w:val="none" w:sz="0" w:space="0" w:color="000000"/>
+              <w:top w:val="none" w:sz="0" w:space="0" w:color="000000"/>
+              <w:left w:val="none" w:sz="0" w:space="0" w:color="000000"/>
+              <w:right w:val="none" w:sz="0" w:space="0" w:color="000000"/>
+            </w:tcBorders>
+            <w:shd w:val="clear" w:color="auto" w:fill="FFFFFF"/>
+            <w:tcMar>
+              <w:top w:w="0" w:type="dxa"/>
+              <w:bottom w:w="0" w:type="dxa"/>
+              <w:left w:w="0" w:type="dxa"/>
+              <w:right w:w="0" w:type="dxa"/>
+            </w:tcMar>
+            <w:vAlign w:val="center"/>
+          </w:tcPr>
+          <w:p>
+            <w:pPr>
+              <w:pStyle w:val="Normal"/>
+              <w:jc w:val="center"/>
+              <w:pBdr>
+                <w:bottom w:val="none" w:sz="0" w:space="0" w:color="000000"/>
+                <w:top w:val="none" w:sz="0" w:space="0" w:color="000000"/>
+                <w:left w:val="none" w:sz="0" w:space="0" w:color="000000"/>
+                <w:right w:val="none" w:sz="0" w:space="0" w:color="000000"/>
+              </w:pBdr>
+              <w:spacing w:after="100" w:before="100" w:line="240"/>
+              <w:ind w:left="100" w:right="100" w:firstLine="0" w:firstLineChars="0"/>
+            </w:pPr>
+            <w:r>
+              <w:rPr>
+                <w:rFonts w:ascii="Arial" w:hAnsi="Arial" w:eastAsia="Arial" w:cs="Arial"/>
+                <w:i w:val="false"/>
+                <w:b w:val="false"/>
+                <w:u w:val="none"/>
+                <w:sz w:val="22"/>
+                <w:szCs w:val="22"/>
+                <w:color w:val="000000"/>
+              </w:rPr>
+              <w:t xml:space="preserve">10</w:t>
             </w:r>
           </w:p>
         </w:tc>
       </w:tr>
       <w:tr>
         <w:trPr>
-          <w:trHeight w:val="615" w:hRule="auto"/>
+          <w:trHeight w:val="617" w:hRule="auto"/>
         </w:trPr>
         body35
         <w:tc>
@@ -4945,95 +4945,95 @@
                 <w:szCs w:val="22"/>
                 <w:color w:val="000000"/>
               </w:rPr>
-              <w:t xml:space="preserve">  Median [Q1, Q3]</w:t>
-            </w:r>
-          </w:p>
-        </w:tc>
-        <w:tc>
-          <w:tcPr>
-            <w:tcBorders>
-              <w:bottom w:val="none" w:sz="0" w:space="0" w:color="000000"/>
-              <w:top w:val="none" w:sz="0" w:space="0" w:color="000000"/>
-              <w:left w:val="none" w:sz="0" w:space="0" w:color="000000"/>
-              <w:right w:val="none" w:sz="0" w:space="0" w:color="000000"/>
-            </w:tcBorders>
-            <w:shd w:val="clear" w:color="auto" w:fill="FFFFFF"/>
-            <w:tcMar>
-              <w:top w:w="0" w:type="dxa"/>
-              <w:bottom w:w="0" w:type="dxa"/>
-              <w:left w:w="0" w:type="dxa"/>
-              <w:right w:w="0" w:type="dxa"/>
-            </w:tcMar>
-            <w:vAlign w:val="center"/>
-          </w:tcPr>
-          <w:p>
-            <w:pPr>
-              <w:pStyle w:val="Normal"/>
-              <w:jc w:val="center"/>
-              <w:pBdr>
-                <w:bottom w:val="none" w:sz="0" w:space="0" w:color="000000"/>
-                <w:top w:val="none" w:sz="0" w:space="0" w:color="000000"/>
-                <w:left w:val="none" w:sz="0" w:space="0" w:color="000000"/>
-                <w:right w:val="none" w:sz="0" w:space="0" w:color="000000"/>
-              </w:pBdr>
-              <w:spacing w:after="100" w:before="100" w:line="240"/>
-              <w:ind w:left="100" w:right="100" w:firstLine="0" w:firstLineChars="0"/>
-            </w:pPr>
-            <w:r>
-              <w:rPr>
-                <w:rFonts w:ascii="Arial" w:hAnsi="Arial" w:eastAsia="Arial" w:cs="Arial"/>
-                <w:i w:val="false"/>
-                <w:b w:val="false"/>
-                <w:u w:val="none"/>
-                <w:sz w:val="22"/>
-                <w:szCs w:val="22"/>
-                <w:color w:val="000000"/>
-              </w:rPr>
-              <w:t xml:space="preserve">-2.52 [-10.2, 10.8]</w:t>
-            </w:r>
-          </w:p>
-        </w:tc>
-        <w:tc>
-          <w:tcPr>
-            <w:tcBorders>
-              <w:bottom w:val="none" w:sz="0" w:space="0" w:color="000000"/>
-              <w:top w:val="none" w:sz="0" w:space="0" w:color="000000"/>
-              <w:left w:val="none" w:sz="0" w:space="0" w:color="000000"/>
-              <w:right w:val="none" w:sz="0" w:space="0" w:color="000000"/>
-            </w:tcBorders>
-            <w:shd w:val="clear" w:color="auto" w:fill="FFFFFF"/>
-            <w:tcMar>
-              <w:top w:w="0" w:type="dxa"/>
-              <w:bottom w:w="0" w:type="dxa"/>
-              <w:left w:w="0" w:type="dxa"/>
-              <w:right w:w="0" w:type="dxa"/>
-            </w:tcMar>
-            <w:vAlign w:val="center"/>
-          </w:tcPr>
-          <w:p>
-            <w:pPr>
-              <w:pStyle w:val="Normal"/>
-              <w:jc w:val="center"/>
-              <w:pBdr>
-                <w:bottom w:val="none" w:sz="0" w:space="0" w:color="000000"/>
-                <w:top w:val="none" w:sz="0" w:space="0" w:color="000000"/>
-                <w:left w:val="none" w:sz="0" w:space="0" w:color="000000"/>
-                <w:right w:val="none" w:sz="0" w:space="0" w:color="000000"/>
-              </w:pBdr>
-              <w:spacing w:after="100" w:before="100" w:line="240"/>
-              <w:ind w:left="100" w:right="100" w:firstLine="0" w:firstLineChars="0"/>
-            </w:pPr>
-            <w:r>
-              <w:rPr>
-                <w:rFonts w:ascii="Arial" w:hAnsi="Arial" w:eastAsia="Arial" w:cs="Arial"/>
-                <w:i w:val="false"/>
-                <w:b w:val="false"/>
-                <w:u w:val="none"/>
-                <w:sz w:val="22"/>
-                <w:szCs w:val="22"/>
-                <w:color w:val="000000"/>
-              </w:rPr>
-              <w:t xml:space="preserve">7.96 [-0.693, 26.5]</w:t>
+              <w:t xml:space="preserve">  Mean (SD)</w:t>
+            </w:r>
+          </w:p>
+        </w:tc>
+        <w:tc>
+          <w:tcPr>
+            <w:tcBorders>
+              <w:bottom w:val="none" w:sz="0" w:space="0" w:color="000000"/>
+              <w:top w:val="none" w:sz="0" w:space="0" w:color="000000"/>
+              <w:left w:val="none" w:sz="0" w:space="0" w:color="000000"/>
+              <w:right w:val="none" w:sz="0" w:space="0" w:color="000000"/>
+            </w:tcBorders>
+            <w:shd w:val="clear" w:color="auto" w:fill="FFFFFF"/>
+            <w:tcMar>
+              <w:top w:w="0" w:type="dxa"/>
+              <w:bottom w:w="0" w:type="dxa"/>
+              <w:left w:w="0" w:type="dxa"/>
+              <w:right w:w="0" w:type="dxa"/>
+            </w:tcMar>
+            <w:vAlign w:val="center"/>
+          </w:tcPr>
+          <w:p>
+            <w:pPr>
+              <w:pStyle w:val="Normal"/>
+              <w:jc w:val="center"/>
+              <w:pBdr>
+                <w:bottom w:val="none" w:sz="0" w:space="0" w:color="000000"/>
+                <w:top w:val="none" w:sz="0" w:space="0" w:color="000000"/>
+                <w:left w:val="none" w:sz="0" w:space="0" w:color="000000"/>
+                <w:right w:val="none" w:sz="0" w:space="0" w:color="000000"/>
+              </w:pBdr>
+              <w:spacing w:after="100" w:before="100" w:line="240"/>
+              <w:ind w:left="100" w:right="100" w:firstLine="0" w:firstLineChars="0"/>
+            </w:pPr>
+            <w:r>
+              <w:rPr>
+                <w:rFonts w:ascii="Arial" w:hAnsi="Arial" w:eastAsia="Arial" w:cs="Arial"/>
+                <w:i w:val="false"/>
+                <w:b w:val="false"/>
+                <w:u w:val="none"/>
+                <w:sz w:val="22"/>
+                <w:szCs w:val="22"/>
+                <w:color w:val="000000"/>
+              </w:rPr>
+              <w:t xml:space="preserve">-1040 (2670)</w:t>
+            </w:r>
+          </w:p>
+        </w:tc>
+        <w:tc>
+          <w:tcPr>
+            <w:tcBorders>
+              <w:bottom w:val="none" w:sz="0" w:space="0" w:color="000000"/>
+              <w:top w:val="none" w:sz="0" w:space="0" w:color="000000"/>
+              <w:left w:val="none" w:sz="0" w:space="0" w:color="000000"/>
+              <w:right w:val="none" w:sz="0" w:space="0" w:color="000000"/>
+            </w:tcBorders>
+            <w:shd w:val="clear" w:color="auto" w:fill="FFFFFF"/>
+            <w:tcMar>
+              <w:top w:w="0" w:type="dxa"/>
+              <w:bottom w:w="0" w:type="dxa"/>
+              <w:left w:w="0" w:type="dxa"/>
+              <w:right w:w="0" w:type="dxa"/>
+            </w:tcMar>
+            <w:vAlign w:val="center"/>
+          </w:tcPr>
+          <w:p>
+            <w:pPr>
+              <w:pStyle w:val="Normal"/>
+              <w:jc w:val="center"/>
+              <w:pBdr>
+                <w:bottom w:val="none" w:sz="0" w:space="0" w:color="000000"/>
+                <w:top w:val="none" w:sz="0" w:space="0" w:color="000000"/>
+                <w:left w:val="none" w:sz="0" w:space="0" w:color="000000"/>
+                <w:right w:val="none" w:sz="0" w:space="0" w:color="000000"/>
+              </w:pBdr>
+              <w:spacing w:after="100" w:before="100" w:line="240"/>
+              <w:ind w:left="100" w:right="100" w:firstLine="0" w:firstLineChars="0"/>
+            </w:pPr>
+            <w:r>
+              <w:rPr>
+                <w:rFonts w:ascii="Arial" w:hAnsi="Arial" w:eastAsia="Arial" w:cs="Arial"/>
+                <w:i w:val="false"/>
+                <w:b w:val="false"/>
+                <w:u w:val="none"/>
+                <w:sz w:val="22"/>
+                <w:szCs w:val="22"/>
+                <w:color w:val="000000"/>
+              </w:rPr>
+              <w:t xml:space="preserve">-65.7 (1270)</w:t>
             </w:r>
           </w:p>
         </w:tc>
@@ -5127,51 +5127,51 @@
                 <w:szCs w:val="22"/>
                 <w:color w:val="000000"/>
               </w:rPr>
-              <w:t xml:space="preserve">10</w:t>
-            </w:r>
-          </w:p>
-        </w:tc>
-        <w:tc>
-          <w:tcPr>
-            <w:tcBorders>
-              <w:bottom w:val="none" w:sz="0" w:space="0" w:color="000000"/>
-              <w:top w:val="none" w:sz="0" w:space="0" w:color="000000"/>
-              <w:left w:val="none" w:sz="0" w:space="0" w:color="000000"/>
-              <w:right w:val="none" w:sz="0" w:space="0" w:color="000000"/>
-            </w:tcBorders>
-            <w:shd w:val="clear" w:color="auto" w:fill="FFFFFF"/>
-            <w:tcMar>
-              <w:top w:w="0" w:type="dxa"/>
-              <w:bottom w:w="0" w:type="dxa"/>
-              <w:left w:w="0" w:type="dxa"/>
-              <w:right w:w="0" w:type="dxa"/>
-            </w:tcMar>
-            <w:vAlign w:val="center"/>
-          </w:tcPr>
-          <w:p>
-            <w:pPr>
-              <w:pStyle w:val="Normal"/>
-              <w:jc w:val="center"/>
-              <w:pBdr>
-                <w:bottom w:val="none" w:sz="0" w:space="0" w:color="000000"/>
-                <w:top w:val="none" w:sz="0" w:space="0" w:color="000000"/>
-                <w:left w:val="none" w:sz="0" w:space="0" w:color="000000"/>
-                <w:right w:val="none" w:sz="0" w:space="0" w:color="000000"/>
-              </w:pBdr>
-              <w:spacing w:after="100" w:before="100" w:line="240"/>
-              <w:ind w:left="100" w:right="100" w:firstLine="0" w:firstLineChars="0"/>
-            </w:pPr>
-            <w:r>
-              <w:rPr>
-                <w:rFonts w:ascii="Arial" w:hAnsi="Arial" w:eastAsia="Arial" w:cs="Arial"/>
-                <w:i w:val="false"/>
-                <w:b w:val="false"/>
-                <w:u w:val="none"/>
-                <w:sz w:val="22"/>
-                <w:szCs w:val="22"/>
-                <w:color w:val="000000"/>
-              </w:rPr>
-              <w:t xml:space="preserve">0</w:t>
+              <w:t xml:space="preserve">16</w:t>
+            </w:r>
+          </w:p>
+        </w:tc>
+        <w:tc>
+          <w:tcPr>
+            <w:tcBorders>
+              <w:bottom w:val="none" w:sz="0" w:space="0" w:color="000000"/>
+              <w:top w:val="none" w:sz="0" w:space="0" w:color="000000"/>
+              <w:left w:val="none" w:sz="0" w:space="0" w:color="000000"/>
+              <w:right w:val="none" w:sz="0" w:space="0" w:color="000000"/>
+            </w:tcBorders>
+            <w:shd w:val="clear" w:color="auto" w:fill="FFFFFF"/>
+            <w:tcMar>
+              <w:top w:w="0" w:type="dxa"/>
+              <w:bottom w:w="0" w:type="dxa"/>
+              <w:left w:w="0" w:type="dxa"/>
+              <w:right w:w="0" w:type="dxa"/>
+            </w:tcMar>
+            <w:vAlign w:val="center"/>
+          </w:tcPr>
+          <w:p>
+            <w:pPr>
+              <w:pStyle w:val="Normal"/>
+              <w:jc w:val="center"/>
+              <w:pBdr>
+                <w:bottom w:val="none" w:sz="0" w:space="0" w:color="000000"/>
+                <w:top w:val="none" w:sz="0" w:space="0" w:color="000000"/>
+                <w:left w:val="none" w:sz="0" w:space="0" w:color="000000"/>
+                <w:right w:val="none" w:sz="0" w:space="0" w:color="000000"/>
+              </w:pBdr>
+              <w:spacing w:after="100" w:before="100" w:line="240"/>
+              <w:ind w:left="100" w:right="100" w:firstLine="0" w:firstLineChars="0"/>
+            </w:pPr>
+            <w:r>
+              <w:rPr>
+                <w:rFonts w:ascii="Arial" w:hAnsi="Arial" w:eastAsia="Arial" w:cs="Arial"/>
+                <w:i w:val="false"/>
+                <w:b w:val="false"/>
+                <w:u w:val="none"/>
+                <w:sz w:val="22"/>
+                <w:szCs w:val="22"/>
+                <w:color w:val="000000"/>
+              </w:rPr>
+              <w:t xml:space="preserve">2</w:t>
             </w:r>
           </w:p>
         </w:tc>
@@ -5221,7 +5221,7 @@
                 <w:szCs w:val="22"/>
                 <w:color w:val="000000"/>
               </w:rPr>
-              <w:t xml:space="preserve">Change in BMI</w:t>
+              <w:t xml:space="preserve">Change in MVPA (minutes)</w:t>
             </w:r>
           </w:p>
         </w:tc>
@@ -5403,7 +5403,7 @@
                 <w:szCs w:val="22"/>
                 <w:color w:val="000000"/>
               </w:rPr>
-              <w:t xml:space="preserve">24</w:t>
+              <w:t xml:space="preserve">17</w:t>
             </w:r>
           </w:p>
         </w:tc>
@@ -5541,51 +5541,51 @@
                 <w:szCs w:val="22"/>
                 <w:color w:val="000000"/>
               </w:rPr>
-              <w:t xml:space="preserve">-0.00502 [-0.409, 0.130]</w:t>
-            </w:r>
-          </w:p>
-        </w:tc>
-        <w:tc>
-          <w:tcPr>
-            <w:tcBorders>
-              <w:bottom w:val="none" w:sz="0" w:space="0" w:color="000000"/>
-              <w:top w:val="none" w:sz="0" w:space="0" w:color="000000"/>
-              <w:left w:val="none" w:sz="0" w:space="0" w:color="000000"/>
-              <w:right w:val="none" w:sz="0" w:space="0" w:color="000000"/>
-            </w:tcBorders>
-            <w:shd w:val="clear" w:color="auto" w:fill="FFFFFF"/>
-            <w:tcMar>
-              <w:top w:w="0" w:type="dxa"/>
-              <w:bottom w:w="0" w:type="dxa"/>
-              <w:left w:w="0" w:type="dxa"/>
-              <w:right w:w="0" w:type="dxa"/>
-            </w:tcMar>
-            <w:vAlign w:val="center"/>
-          </w:tcPr>
-          <w:p>
-            <w:pPr>
-              <w:pStyle w:val="Normal"/>
-              <w:jc w:val="center"/>
-              <w:pBdr>
-                <w:bottom w:val="none" w:sz="0" w:space="0" w:color="000000"/>
-                <w:top w:val="none" w:sz="0" w:space="0" w:color="000000"/>
-                <w:left w:val="none" w:sz="0" w:space="0" w:color="000000"/>
-                <w:right w:val="none" w:sz="0" w:space="0" w:color="000000"/>
-              </w:pBdr>
-              <w:spacing w:after="100" w:before="100" w:line="240"/>
-              <w:ind w:left="100" w:right="100" w:firstLine="0" w:firstLineChars="0"/>
-            </w:pPr>
-            <w:r>
-              <w:rPr>
-                <w:rFonts w:ascii="Arial" w:hAnsi="Arial" w:eastAsia="Arial" w:cs="Arial"/>
-                <w:i w:val="false"/>
-                <w:b w:val="false"/>
-                <w:u w:val="none"/>
-                <w:sz w:val="22"/>
-                <w:szCs w:val="22"/>
-                <w:color w:val="000000"/>
-              </w:rPr>
-              <w:t xml:space="preserve">-0.141 [-0.631, -0.0325]</w:t>
+              <w:t xml:space="preserve">-2.52 [-10.2, 10.8]</w:t>
+            </w:r>
+          </w:p>
+        </w:tc>
+        <w:tc>
+          <w:tcPr>
+            <w:tcBorders>
+              <w:bottom w:val="none" w:sz="0" w:space="0" w:color="000000"/>
+              <w:top w:val="none" w:sz="0" w:space="0" w:color="000000"/>
+              <w:left w:val="none" w:sz="0" w:space="0" w:color="000000"/>
+              <w:right w:val="none" w:sz="0" w:space="0" w:color="000000"/>
+            </w:tcBorders>
+            <w:shd w:val="clear" w:color="auto" w:fill="FFFFFF"/>
+            <w:tcMar>
+              <w:top w:w="0" w:type="dxa"/>
+              <w:bottom w:w="0" w:type="dxa"/>
+              <w:left w:w="0" w:type="dxa"/>
+              <w:right w:w="0" w:type="dxa"/>
+            </w:tcMar>
+            <w:vAlign w:val="center"/>
+          </w:tcPr>
+          <w:p>
+            <w:pPr>
+              <w:pStyle w:val="Normal"/>
+              <w:jc w:val="center"/>
+              <w:pBdr>
+                <w:bottom w:val="none" w:sz="0" w:space="0" w:color="000000"/>
+                <w:top w:val="none" w:sz="0" w:space="0" w:color="000000"/>
+                <w:left w:val="none" w:sz="0" w:space="0" w:color="000000"/>
+                <w:right w:val="none" w:sz="0" w:space="0" w:color="000000"/>
+              </w:pBdr>
+              <w:spacing w:after="100" w:before="100" w:line="240"/>
+              <w:ind w:left="100" w:right="100" w:firstLine="0" w:firstLineChars="0"/>
+            </w:pPr>
+            <w:r>
+              <w:rPr>
+                <w:rFonts w:ascii="Arial" w:hAnsi="Arial" w:eastAsia="Arial" w:cs="Arial"/>
+                <w:i w:val="false"/>
+                <w:b w:val="false"/>
+                <w:u w:val="none"/>
+                <w:sz w:val="22"/>
+                <w:szCs w:val="22"/>
+                <w:color w:val="000000"/>
+              </w:rPr>
+              <w:t xml:space="preserve">7.96 [-0.693, 26.5]</w:t>
             </w:r>
           </w:p>
         </w:tc>
@@ -5595,6 +5595,558 @@
           <w:trHeight w:val="574" w:hRule="auto"/>
         </w:trPr>
         body40
+        <w:tc>
+          <w:tcPr>
+            <w:tcBorders>
+              <w:bottom w:val="none" w:sz="0" w:space="0" w:color="000000"/>
+              <w:top w:val="none" w:sz="0" w:space="0" w:color="000000"/>
+              <w:left w:val="none" w:sz="0" w:space="0" w:color="000000"/>
+              <w:right w:val="none" w:sz="0" w:space="0" w:color="000000"/>
+            </w:tcBorders>
+            <w:shd w:val="clear" w:color="auto" w:fill="FFFFFF"/>
+            <w:tcMar>
+              <w:top w:w="0" w:type="dxa"/>
+              <w:bottom w:w="0" w:type="dxa"/>
+              <w:left w:w="0" w:type="dxa"/>
+              <w:right w:w="0" w:type="dxa"/>
+            </w:tcMar>
+            <w:vAlign w:val="center"/>
+          </w:tcPr>
+          <w:p>
+            <w:pPr>
+              <w:pStyle w:val="Normal"/>
+              <w:jc w:val="left"/>
+              <w:pBdr>
+                <w:bottom w:val="none" w:sz="0" w:space="0" w:color="000000"/>
+                <w:top w:val="none" w:sz="0" w:space="0" w:color="000000"/>
+                <w:left w:val="none" w:sz="0" w:space="0" w:color="000000"/>
+                <w:right w:val="none" w:sz="0" w:space="0" w:color="000000"/>
+              </w:pBdr>
+              <w:spacing w:after="100" w:before="100" w:line="240"/>
+              <w:ind w:left="100" w:right="100" w:firstLine="0" w:firstLineChars="0"/>
+            </w:pPr>
+            <w:r>
+              <w:rPr>
+                <w:rFonts w:ascii="Arial" w:hAnsi="Arial" w:eastAsia="Arial" w:cs="Arial"/>
+                <w:i w:val="false"/>
+                <w:b w:val="false"/>
+                <w:u w:val="none"/>
+                <w:sz w:val="22"/>
+                <w:szCs w:val="22"/>
+                <w:color w:val="000000"/>
+              </w:rPr>
+              <w:t xml:space="preserve">  NMISS</w:t>
+            </w:r>
+          </w:p>
+        </w:tc>
+        <w:tc>
+          <w:tcPr>
+            <w:tcBorders>
+              <w:bottom w:val="none" w:sz="0" w:space="0" w:color="000000"/>
+              <w:top w:val="none" w:sz="0" w:space="0" w:color="000000"/>
+              <w:left w:val="none" w:sz="0" w:space="0" w:color="000000"/>
+              <w:right w:val="none" w:sz="0" w:space="0" w:color="000000"/>
+            </w:tcBorders>
+            <w:shd w:val="clear" w:color="auto" w:fill="FFFFFF"/>
+            <w:tcMar>
+              <w:top w:w="0" w:type="dxa"/>
+              <w:bottom w:w="0" w:type="dxa"/>
+              <w:left w:w="0" w:type="dxa"/>
+              <w:right w:w="0" w:type="dxa"/>
+            </w:tcMar>
+            <w:vAlign w:val="center"/>
+          </w:tcPr>
+          <w:p>
+            <w:pPr>
+              <w:pStyle w:val="Normal"/>
+              <w:jc w:val="center"/>
+              <w:pBdr>
+                <w:bottom w:val="none" w:sz="0" w:space="0" w:color="000000"/>
+                <w:top w:val="none" w:sz="0" w:space="0" w:color="000000"/>
+                <w:left w:val="none" w:sz="0" w:space="0" w:color="000000"/>
+                <w:right w:val="none" w:sz="0" w:space="0" w:color="000000"/>
+              </w:pBdr>
+              <w:spacing w:after="100" w:before="100" w:line="240"/>
+              <w:ind w:left="100" w:right="100" w:firstLine="0" w:firstLineChars="0"/>
+            </w:pPr>
+            <w:r>
+              <w:rPr>
+                <w:rFonts w:ascii="Arial" w:hAnsi="Arial" w:eastAsia="Arial" w:cs="Arial"/>
+                <w:i w:val="false"/>
+                <w:b w:val="false"/>
+                <w:u w:val="none"/>
+                <w:sz w:val="22"/>
+                <w:szCs w:val="22"/>
+                <w:color w:val="000000"/>
+              </w:rPr>
+              <w:t xml:space="preserve">10</w:t>
+            </w:r>
+          </w:p>
+        </w:tc>
+        <w:tc>
+          <w:tcPr>
+            <w:tcBorders>
+              <w:bottom w:val="none" w:sz="0" w:space="0" w:color="000000"/>
+              <w:top w:val="none" w:sz="0" w:space="0" w:color="000000"/>
+              <w:left w:val="none" w:sz="0" w:space="0" w:color="000000"/>
+              <w:right w:val="none" w:sz="0" w:space="0" w:color="000000"/>
+            </w:tcBorders>
+            <w:shd w:val="clear" w:color="auto" w:fill="FFFFFF"/>
+            <w:tcMar>
+              <w:top w:w="0" w:type="dxa"/>
+              <w:bottom w:w="0" w:type="dxa"/>
+              <w:left w:w="0" w:type="dxa"/>
+              <w:right w:w="0" w:type="dxa"/>
+            </w:tcMar>
+            <w:vAlign w:val="center"/>
+          </w:tcPr>
+          <w:p>
+            <w:pPr>
+              <w:pStyle w:val="Normal"/>
+              <w:jc w:val="center"/>
+              <w:pBdr>
+                <w:bottom w:val="none" w:sz="0" w:space="0" w:color="000000"/>
+                <w:top w:val="none" w:sz="0" w:space="0" w:color="000000"/>
+                <w:left w:val="none" w:sz="0" w:space="0" w:color="000000"/>
+                <w:right w:val="none" w:sz="0" w:space="0" w:color="000000"/>
+              </w:pBdr>
+              <w:spacing w:after="100" w:before="100" w:line="240"/>
+              <w:ind w:left="100" w:right="100" w:firstLine="0" w:firstLineChars="0"/>
+            </w:pPr>
+            <w:r>
+              <w:rPr>
+                <w:rFonts w:ascii="Arial" w:hAnsi="Arial" w:eastAsia="Arial" w:cs="Arial"/>
+                <w:i w:val="false"/>
+                <w:b w:val="false"/>
+                <w:u w:val="none"/>
+                <w:sz w:val="22"/>
+                <w:szCs w:val="22"/>
+                <w:color w:val="000000"/>
+              </w:rPr>
+              <w:t xml:space="preserve">0</w:t>
+            </w:r>
+          </w:p>
+        </w:tc>
+      </w:tr>
+      <w:tr>
+        <w:trPr>
+          <w:trHeight w:val="617" w:hRule="auto"/>
+        </w:trPr>
+        body41
+        <w:tc>
+          <w:tcPr>
+            <w:tcBorders>
+              <w:bottom w:val="none" w:sz="0" w:space="0" w:color="000000"/>
+              <w:top w:val="none" w:sz="0" w:space="0" w:color="000000"/>
+              <w:left w:val="none" w:sz="0" w:space="0" w:color="000000"/>
+              <w:right w:val="none" w:sz="0" w:space="0" w:color="000000"/>
+            </w:tcBorders>
+            <w:shd w:val="clear" w:color="auto" w:fill="FFFFFF"/>
+            <w:tcMar>
+              <w:top w:w="0" w:type="dxa"/>
+              <w:bottom w:w="0" w:type="dxa"/>
+              <w:left w:w="0" w:type="dxa"/>
+              <w:right w:w="0" w:type="dxa"/>
+            </w:tcMar>
+            <w:vAlign w:val="center"/>
+          </w:tcPr>
+          <w:p>
+            <w:pPr>
+              <w:pStyle w:val="Normal"/>
+              <w:jc w:val="left"/>
+              <w:pBdr>
+                <w:bottom w:val="none" w:sz="0" w:space="0" w:color="000000"/>
+                <w:top w:val="none" w:sz="0" w:space="0" w:color="000000"/>
+                <w:left w:val="none" w:sz="0" w:space="0" w:color="000000"/>
+                <w:right w:val="none" w:sz="0" w:space="0" w:color="000000"/>
+              </w:pBdr>
+              <w:spacing w:after="100" w:before="100" w:line="240"/>
+              <w:ind w:left="100" w:right="100" w:firstLine="0" w:firstLineChars="0"/>
+            </w:pPr>
+            <w:r>
+              <w:rPr>
+                <w:rFonts w:ascii="Arial" w:hAnsi="Arial" w:eastAsia="Arial" w:cs="Arial"/>
+                <w:i w:val="false"/>
+                <w:b w:val="true"/>
+                <w:u w:val="none"/>
+                <w:sz w:val="22"/>
+                <w:szCs w:val="22"/>
+                <w:color w:val="000000"/>
+              </w:rPr>
+              <w:t xml:space="preserve">Change in BMI (kg/m²)</w:t>
+            </w:r>
+          </w:p>
+        </w:tc>
+        <w:tc>
+          <w:tcPr>
+            <w:tcBorders>
+              <w:bottom w:val="none" w:sz="0" w:space="0" w:color="000000"/>
+              <w:top w:val="none" w:sz="0" w:space="0" w:color="000000"/>
+              <w:left w:val="none" w:sz="0" w:space="0" w:color="000000"/>
+              <w:right w:val="none" w:sz="0" w:space="0" w:color="000000"/>
+            </w:tcBorders>
+            <w:shd w:val="clear" w:color="auto" w:fill="FFFFFF"/>
+            <w:tcMar>
+              <w:top w:w="0" w:type="dxa"/>
+              <w:bottom w:w="0" w:type="dxa"/>
+              <w:left w:w="0" w:type="dxa"/>
+              <w:right w:w="0" w:type="dxa"/>
+            </w:tcMar>
+            <w:vAlign w:val="center"/>
+          </w:tcPr>
+          <w:p>
+            <w:pPr>
+              <w:pStyle w:val="Normal"/>
+              <w:jc w:val="center"/>
+              <w:pBdr>
+                <w:bottom w:val="none" w:sz="0" w:space="0" w:color="000000"/>
+                <w:top w:val="none" w:sz="0" w:space="0" w:color="000000"/>
+                <w:left w:val="none" w:sz="0" w:space="0" w:color="000000"/>
+                <w:right w:val="none" w:sz="0" w:space="0" w:color="000000"/>
+              </w:pBdr>
+              <w:spacing w:after="100" w:before="100" w:line="240"/>
+              <w:ind w:left="100" w:right="100" w:firstLine="0" w:firstLineChars="0"/>
+            </w:pPr>
+            <w:r>
+              <w:rPr>
+                <w:rFonts w:ascii="Arial" w:hAnsi="Arial" w:eastAsia="Arial" w:cs="Arial"/>
+                <w:i w:val="false"/>
+                <w:b w:val="false"/>
+                <w:u w:val="none"/>
+                <w:sz w:val="22"/>
+                <w:szCs w:val="22"/>
+                <w:color w:val="000000"/>
+              </w:rPr>
+              <w:t xml:space="preserve"/>
+            </w:r>
+          </w:p>
+        </w:tc>
+        <w:tc>
+          <w:tcPr>
+            <w:tcBorders>
+              <w:bottom w:val="none" w:sz="0" w:space="0" w:color="000000"/>
+              <w:top w:val="none" w:sz="0" w:space="0" w:color="000000"/>
+              <w:left w:val="none" w:sz="0" w:space="0" w:color="000000"/>
+              <w:right w:val="none" w:sz="0" w:space="0" w:color="000000"/>
+            </w:tcBorders>
+            <w:shd w:val="clear" w:color="auto" w:fill="FFFFFF"/>
+            <w:tcMar>
+              <w:top w:w="0" w:type="dxa"/>
+              <w:bottom w:w="0" w:type="dxa"/>
+              <w:left w:w="0" w:type="dxa"/>
+              <w:right w:w="0" w:type="dxa"/>
+            </w:tcMar>
+            <w:vAlign w:val="center"/>
+          </w:tcPr>
+          <w:p>
+            <w:pPr>
+              <w:pStyle w:val="Normal"/>
+              <w:jc w:val="center"/>
+              <w:pBdr>
+                <w:bottom w:val="none" w:sz="0" w:space="0" w:color="000000"/>
+                <w:top w:val="none" w:sz="0" w:space="0" w:color="000000"/>
+                <w:left w:val="none" w:sz="0" w:space="0" w:color="000000"/>
+                <w:right w:val="none" w:sz="0" w:space="0" w:color="000000"/>
+              </w:pBdr>
+              <w:spacing w:after="100" w:before="100" w:line="240"/>
+              <w:ind w:left="100" w:right="100" w:firstLine="0" w:firstLineChars="0"/>
+            </w:pPr>
+            <w:r>
+              <w:rPr>
+                <w:rFonts w:ascii="Arial" w:hAnsi="Arial" w:eastAsia="Arial" w:cs="Arial"/>
+                <w:i w:val="false"/>
+                <w:b w:val="false"/>
+                <w:u w:val="none"/>
+                <w:sz w:val="22"/>
+                <w:szCs w:val="22"/>
+                <w:color w:val="000000"/>
+              </w:rPr>
+              <w:t xml:space="preserve"/>
+            </w:r>
+          </w:p>
+        </w:tc>
+      </w:tr>
+      <w:tr>
+        <w:trPr>
+          <w:trHeight w:val="569" w:hRule="auto"/>
+        </w:trPr>
+        body42
+        <w:tc>
+          <w:tcPr>
+            <w:tcBorders>
+              <w:bottom w:val="none" w:sz="0" w:space="0" w:color="000000"/>
+              <w:top w:val="none" w:sz="0" w:space="0" w:color="000000"/>
+              <w:left w:val="none" w:sz="0" w:space="0" w:color="000000"/>
+              <w:right w:val="none" w:sz="0" w:space="0" w:color="000000"/>
+            </w:tcBorders>
+            <w:shd w:val="clear" w:color="auto" w:fill="FFFFFF"/>
+            <w:tcMar>
+              <w:top w:w="0" w:type="dxa"/>
+              <w:bottom w:w="0" w:type="dxa"/>
+              <w:left w:w="0" w:type="dxa"/>
+              <w:right w:w="0" w:type="dxa"/>
+            </w:tcMar>
+            <w:vAlign w:val="center"/>
+          </w:tcPr>
+          <w:p>
+            <w:pPr>
+              <w:pStyle w:val="Normal"/>
+              <w:jc w:val="left"/>
+              <w:pBdr>
+                <w:bottom w:val="none" w:sz="0" w:space="0" w:color="000000"/>
+                <w:top w:val="none" w:sz="0" w:space="0" w:color="000000"/>
+                <w:left w:val="none" w:sz="0" w:space="0" w:color="000000"/>
+                <w:right w:val="none" w:sz="0" w:space="0" w:color="000000"/>
+              </w:pBdr>
+              <w:spacing w:after="100" w:before="100" w:line="240"/>
+              <w:ind w:left="100" w:right="100" w:firstLine="0" w:firstLineChars="0"/>
+            </w:pPr>
+            <w:r>
+              <w:rPr>
+                <w:rFonts w:ascii="Arial" w:hAnsi="Arial" w:eastAsia="Arial" w:cs="Arial"/>
+                <w:i w:val="false"/>
+                <w:b w:val="false"/>
+                <w:u w:val="none"/>
+                <w:sz w:val="22"/>
+                <w:szCs w:val="22"/>
+                <w:color w:val="000000"/>
+              </w:rPr>
+              <w:t xml:space="preserve">  N</w:t>
+            </w:r>
+          </w:p>
+        </w:tc>
+        <w:tc>
+          <w:tcPr>
+            <w:tcBorders>
+              <w:bottom w:val="none" w:sz="0" w:space="0" w:color="000000"/>
+              <w:top w:val="none" w:sz="0" w:space="0" w:color="000000"/>
+              <w:left w:val="none" w:sz="0" w:space="0" w:color="000000"/>
+              <w:right w:val="none" w:sz="0" w:space="0" w:color="000000"/>
+            </w:tcBorders>
+            <w:shd w:val="clear" w:color="auto" w:fill="FFFFFF"/>
+            <w:tcMar>
+              <w:top w:w="0" w:type="dxa"/>
+              <w:bottom w:w="0" w:type="dxa"/>
+              <w:left w:w="0" w:type="dxa"/>
+              <w:right w:w="0" w:type="dxa"/>
+            </w:tcMar>
+            <w:vAlign w:val="center"/>
+          </w:tcPr>
+          <w:p>
+            <w:pPr>
+              <w:pStyle w:val="Normal"/>
+              <w:jc w:val="center"/>
+              <w:pBdr>
+                <w:bottom w:val="none" w:sz="0" w:space="0" w:color="000000"/>
+                <w:top w:val="none" w:sz="0" w:space="0" w:color="000000"/>
+                <w:left w:val="none" w:sz="0" w:space="0" w:color="000000"/>
+                <w:right w:val="none" w:sz="0" w:space="0" w:color="000000"/>
+              </w:pBdr>
+              <w:spacing w:after="100" w:before="100" w:line="240"/>
+              <w:ind w:left="100" w:right="100" w:firstLine="0" w:firstLineChars="0"/>
+            </w:pPr>
+            <w:r>
+              <w:rPr>
+                <w:rFonts w:ascii="Arial" w:hAnsi="Arial" w:eastAsia="Arial" w:cs="Arial"/>
+                <w:i w:val="false"/>
+                <w:b w:val="false"/>
+                <w:u w:val="none"/>
+                <w:sz w:val="22"/>
+                <w:szCs w:val="22"/>
+                <w:color w:val="000000"/>
+              </w:rPr>
+              <w:t xml:space="preserve">24</w:t>
+            </w:r>
+          </w:p>
+        </w:tc>
+        <w:tc>
+          <w:tcPr>
+            <w:tcBorders>
+              <w:bottom w:val="none" w:sz="0" w:space="0" w:color="000000"/>
+              <w:top w:val="none" w:sz="0" w:space="0" w:color="000000"/>
+              <w:left w:val="none" w:sz="0" w:space="0" w:color="000000"/>
+              <w:right w:val="none" w:sz="0" w:space="0" w:color="000000"/>
+            </w:tcBorders>
+            <w:shd w:val="clear" w:color="auto" w:fill="FFFFFF"/>
+            <w:tcMar>
+              <w:top w:w="0" w:type="dxa"/>
+              <w:bottom w:w="0" w:type="dxa"/>
+              <w:left w:w="0" w:type="dxa"/>
+              <w:right w:w="0" w:type="dxa"/>
+            </w:tcMar>
+            <w:vAlign w:val="center"/>
+          </w:tcPr>
+          <w:p>
+            <w:pPr>
+              <w:pStyle w:val="Normal"/>
+              <w:jc w:val="center"/>
+              <w:pBdr>
+                <w:bottom w:val="none" w:sz="0" w:space="0" w:color="000000"/>
+                <w:top w:val="none" w:sz="0" w:space="0" w:color="000000"/>
+                <w:left w:val="none" w:sz="0" w:space="0" w:color="000000"/>
+                <w:right w:val="none" w:sz="0" w:space="0" w:color="000000"/>
+              </w:pBdr>
+              <w:spacing w:after="100" w:before="100" w:line="240"/>
+              <w:ind w:left="100" w:right="100" w:firstLine="0" w:firstLineChars="0"/>
+            </w:pPr>
+            <w:r>
+              <w:rPr>
+                <w:rFonts w:ascii="Arial" w:hAnsi="Arial" w:eastAsia="Arial" w:cs="Arial"/>
+                <w:i w:val="false"/>
+                <w:b w:val="false"/>
+                <w:u w:val="none"/>
+                <w:sz w:val="22"/>
+                <w:szCs w:val="22"/>
+                <w:color w:val="000000"/>
+              </w:rPr>
+              <w:t xml:space="preserve">12</w:t>
+            </w:r>
+          </w:p>
+        </w:tc>
+      </w:tr>
+      <w:tr>
+        <w:trPr>
+          <w:trHeight w:val="615" w:hRule="auto"/>
+        </w:trPr>
+        body43
+        <w:tc>
+          <w:tcPr>
+            <w:tcBorders>
+              <w:bottom w:val="none" w:sz="0" w:space="0" w:color="000000"/>
+              <w:top w:val="none" w:sz="0" w:space="0" w:color="000000"/>
+              <w:left w:val="none" w:sz="0" w:space="0" w:color="000000"/>
+              <w:right w:val="none" w:sz="0" w:space="0" w:color="000000"/>
+            </w:tcBorders>
+            <w:shd w:val="clear" w:color="auto" w:fill="FFFFFF"/>
+            <w:tcMar>
+              <w:top w:w="0" w:type="dxa"/>
+              <w:bottom w:w="0" w:type="dxa"/>
+              <w:left w:w="0" w:type="dxa"/>
+              <w:right w:w="0" w:type="dxa"/>
+            </w:tcMar>
+            <w:vAlign w:val="center"/>
+          </w:tcPr>
+          <w:p>
+            <w:pPr>
+              <w:pStyle w:val="Normal"/>
+              <w:jc w:val="left"/>
+              <w:pBdr>
+                <w:bottom w:val="none" w:sz="0" w:space="0" w:color="000000"/>
+                <w:top w:val="none" w:sz="0" w:space="0" w:color="000000"/>
+                <w:left w:val="none" w:sz="0" w:space="0" w:color="000000"/>
+                <w:right w:val="none" w:sz="0" w:space="0" w:color="000000"/>
+              </w:pBdr>
+              <w:spacing w:after="100" w:before="100" w:line="240"/>
+              <w:ind w:left="100" w:right="100" w:firstLine="0" w:firstLineChars="0"/>
+            </w:pPr>
+            <w:r>
+              <w:rPr>
+                <w:rFonts w:ascii="Arial" w:hAnsi="Arial" w:eastAsia="Arial" w:cs="Arial"/>
+                <w:i w:val="false"/>
+                <w:b w:val="false"/>
+                <w:u w:val="none"/>
+                <w:sz w:val="22"/>
+                <w:szCs w:val="22"/>
+                <w:color w:val="000000"/>
+              </w:rPr>
+              <w:t xml:space="preserve">  Median [Q1, Q3]</w:t>
+            </w:r>
+          </w:p>
+        </w:tc>
+        <w:tc>
+          <w:tcPr>
+            <w:tcBorders>
+              <w:bottom w:val="none" w:sz="0" w:space="0" w:color="000000"/>
+              <w:top w:val="none" w:sz="0" w:space="0" w:color="000000"/>
+              <w:left w:val="none" w:sz="0" w:space="0" w:color="000000"/>
+              <w:right w:val="none" w:sz="0" w:space="0" w:color="000000"/>
+            </w:tcBorders>
+            <w:shd w:val="clear" w:color="auto" w:fill="FFFFFF"/>
+            <w:tcMar>
+              <w:top w:w="0" w:type="dxa"/>
+              <w:bottom w:w="0" w:type="dxa"/>
+              <w:left w:w="0" w:type="dxa"/>
+              <w:right w:w="0" w:type="dxa"/>
+            </w:tcMar>
+            <w:vAlign w:val="center"/>
+          </w:tcPr>
+          <w:p>
+            <w:pPr>
+              <w:pStyle w:val="Normal"/>
+              <w:jc w:val="center"/>
+              <w:pBdr>
+                <w:bottom w:val="none" w:sz="0" w:space="0" w:color="000000"/>
+                <w:top w:val="none" w:sz="0" w:space="0" w:color="000000"/>
+                <w:left w:val="none" w:sz="0" w:space="0" w:color="000000"/>
+                <w:right w:val="none" w:sz="0" w:space="0" w:color="000000"/>
+              </w:pBdr>
+              <w:spacing w:after="100" w:before="100" w:line="240"/>
+              <w:ind w:left="100" w:right="100" w:firstLine="0" w:firstLineChars="0"/>
+            </w:pPr>
+            <w:r>
+              <w:rPr>
+                <w:rFonts w:ascii="Arial" w:hAnsi="Arial" w:eastAsia="Arial" w:cs="Arial"/>
+                <w:i w:val="false"/>
+                <w:b w:val="false"/>
+                <w:u w:val="none"/>
+                <w:sz w:val="22"/>
+                <w:szCs w:val="22"/>
+                <w:color w:val="000000"/>
+              </w:rPr>
+              <w:t xml:space="preserve">-0.00502 [-0.409, 0.130]</w:t>
+            </w:r>
+          </w:p>
+        </w:tc>
+        <w:tc>
+          <w:tcPr>
+            <w:tcBorders>
+              <w:bottom w:val="none" w:sz="0" w:space="0" w:color="000000"/>
+              <w:top w:val="none" w:sz="0" w:space="0" w:color="000000"/>
+              <w:left w:val="none" w:sz="0" w:space="0" w:color="000000"/>
+              <w:right w:val="none" w:sz="0" w:space="0" w:color="000000"/>
+            </w:tcBorders>
+            <w:shd w:val="clear" w:color="auto" w:fill="FFFFFF"/>
+            <w:tcMar>
+              <w:top w:w="0" w:type="dxa"/>
+              <w:bottom w:w="0" w:type="dxa"/>
+              <w:left w:w="0" w:type="dxa"/>
+              <w:right w:w="0" w:type="dxa"/>
+            </w:tcMar>
+            <w:vAlign w:val="center"/>
+          </w:tcPr>
+          <w:p>
+            <w:pPr>
+              <w:pStyle w:val="Normal"/>
+              <w:jc w:val="center"/>
+              <w:pBdr>
+                <w:bottom w:val="none" w:sz="0" w:space="0" w:color="000000"/>
+                <w:top w:val="none" w:sz="0" w:space="0" w:color="000000"/>
+                <w:left w:val="none" w:sz="0" w:space="0" w:color="000000"/>
+                <w:right w:val="none" w:sz="0" w:space="0" w:color="000000"/>
+              </w:pBdr>
+              <w:spacing w:after="100" w:before="100" w:line="240"/>
+              <w:ind w:left="100" w:right="100" w:firstLine="0" w:firstLineChars="0"/>
+            </w:pPr>
+            <w:r>
+              <w:rPr>
+                <w:rFonts w:ascii="Arial" w:hAnsi="Arial" w:eastAsia="Arial" w:cs="Arial"/>
+                <w:i w:val="false"/>
+                <w:b w:val="false"/>
+                <w:u w:val="none"/>
+                <w:sz w:val="22"/>
+                <w:szCs w:val="22"/>
+                <w:color w:val="000000"/>
+              </w:rPr>
+              <w:t xml:space="preserve">-0.141 [-0.631, -0.0325]</w:t>
+            </w:r>
+          </w:p>
+        </w:tc>
+      </w:tr>
+      <w:tr>
+        <w:trPr>
+          <w:trHeight w:val="574" w:hRule="auto"/>
+        </w:trPr>
+        body44
         <w:tc>
           <w:tcPr>
             <w:tcBorders>
